--- a/projeto_final/projeto_final_equipe03.docx
+++ b/projeto_final/projeto_final_equipe03.docx
@@ -41,14 +41,7 @@
                 <w:b/>
                 <w:bCs/>
               </w:rPr>
-              <w:t>Especialização em IA para Engenharia de Testes de Software</w:t>
-            </w:r>
-            <w:r>
-              <w:rPr>
-                <w:b/>
-                <w:bCs/>
-              </w:rPr>
-              <w:t xml:space="preserve"> - IARTES</w:t>
+              <w:t>Especialização em IA para Engenharia de Testes de Software - IARTES</w:t>
             </w:r>
           </w:p>
         </w:tc>
@@ -67,10 +60,7 @@
               <w:jc w:val="center"/>
             </w:pPr>
             <w:r>
-              <w:t>Caroline do Amaral</w:t>
-            </w:r>
-            <w:r>
-              <w:t xml:space="preserve"> </w:t>
+              <w:t xml:space="preserve">Caroline do Amaral </w:t>
             </w:r>
             <w:r>
               <w:rPr>
@@ -79,13 +69,7 @@
               <w:t>●</w:t>
             </w:r>
             <w:r>
-              <w:t xml:space="preserve"> </w:t>
-            </w:r>
-            <w:r>
-              <w:t>Hassan Said</w:t>
-            </w:r>
-            <w:r>
-              <w:t xml:space="preserve"> </w:t>
+              <w:t xml:space="preserve"> Hassan Said </w:t>
             </w:r>
             <w:r>
               <w:rPr>
@@ -94,13 +78,7 @@
               <w:t>●</w:t>
             </w:r>
             <w:r>
-              <w:t xml:space="preserve"> </w:t>
-            </w:r>
-            <w:r>
-              <w:t>Mauricio Calheiro</w:t>
-            </w:r>
-            <w:r>
-              <w:t xml:space="preserve"> </w:t>
+              <w:t xml:space="preserve"> Mauricio Calheiro </w:t>
             </w:r>
             <w:r>
               <w:rPr>
@@ -109,10 +87,7 @@
               <w:t>●</w:t>
             </w:r>
             <w:r>
-              <w:t xml:space="preserve"> </w:t>
-            </w:r>
-            <w:r>
-              <w:t>Uilhans Oliveira</w:t>
+              <w:t xml:space="preserve"> Uilhans Oliveira</w:t>
             </w:r>
           </w:p>
         </w:tc>
@@ -581,7 +556,25 @@
         <w:t xml:space="preserve">A classe Personagem é abstrata </w:t>
       </w:r>
       <w:r>
-        <w:t>e possui os atributos nome e nível. Por padrão, o nível inicial de um personagem é 1. Além disso, ela também alguns métodos abstratos, que devem ser implementados e</w:t>
+        <w:t xml:space="preserve">e possui os atributos nome e nível. </w:t>
+      </w:r>
+      <w:r>
+        <w:t>O</w:t>
+      </w:r>
+      <w:r>
+        <w:t xml:space="preserve"> nível inicial de um personagem é 1</w:t>
+      </w:r>
+      <w:r>
+        <w:t xml:space="preserve"> e o máximo é 10</w:t>
+      </w:r>
+      <w:r>
+        <w:t xml:space="preserve">. Além disso, </w:t>
+      </w:r>
+      <w:r>
+        <w:t>possui</w:t>
+      </w:r>
+      <w:r>
+        <w:t xml:space="preserve"> alguns métodos abstratos, que devem ser implementados e</w:t>
       </w:r>
       <w:r>
         <w:t>m</w:t>
@@ -628,6 +621,27 @@
       </w:r>
       <w:r>
         <w:t xml:space="preserve"> dos atributos.</w:t>
+      </w:r>
+    </w:p>
+    <w:p>
+      <w:pPr>
+        <w:pStyle w:val="Legenda"/>
+        <w:keepNext/>
+        <w:spacing w:after="0"/>
+      </w:pPr>
+      <w:r>
+        <w:t xml:space="preserve">Tabela </w:t>
+      </w:r>
+      <w:fldSimple w:instr=" SEQ Tabela \* ARABIC ">
+        <w:r>
+          <w:rPr>
+            <w:noProof/>
+          </w:rPr>
+          <w:t>1</w:t>
+        </w:r>
+      </w:fldSimple>
+      <w:r>
+        <w:t>: Descrição da classe Heroi</w:t>
       </w:r>
     </w:p>
     <w:tbl>
@@ -637,8 +651,8 @@
         <w:tblLook w:val="0420" w:firstRow="1" w:lastRow="0" w:firstColumn="0" w:lastColumn="0" w:noHBand="0" w:noVBand="1"/>
       </w:tblPr>
       <w:tblGrid>
-        <w:gridCol w:w="1980"/>
-        <w:gridCol w:w="7654"/>
+        <w:gridCol w:w="1413"/>
+        <w:gridCol w:w="8221"/>
       </w:tblGrid>
       <w:tr>
         <w:trPr>
@@ -657,9 +671,15 @@
               <w:rPr>
                 <w:b w:val="0"/>
                 <w:bCs w:val="0"/>
-              </w:rPr>
-            </w:pPr>
-            <w:r>
+                <w:sz w:val="16"/>
+                <w:szCs w:val="14"/>
+              </w:rPr>
+            </w:pPr>
+            <w:r>
+              <w:rPr>
+                <w:sz w:val="16"/>
+                <w:szCs w:val="14"/>
+              </w:rPr>
               <w:t>Heroi</w:t>
             </w:r>
           </w:p>
@@ -671,7 +691,7 @@
         </w:trPr>
         <w:tc>
           <w:tcPr>
-            <w:tcW w:w="1980" w:type="dxa"/>
+            <w:tcW w:w="1413" w:type="dxa"/>
             <w:vMerge w:val="restart"/>
             <w:tcBorders>
               <w:right w:val="single" w:sz="4" w:space="0" w:color="D0CECE" w:themeColor="background2" w:themeShade="E6"/>
@@ -681,41 +701,118 @@
           <w:p>
             <w:pPr>
               <w:jc w:val="left"/>
-            </w:pPr>
-            <w:r>
+              <w:rPr>
+                <w:sz w:val="16"/>
+                <w:szCs w:val="14"/>
+              </w:rPr>
+            </w:pPr>
+            <w:r>
+              <w:rPr>
+                <w:sz w:val="16"/>
+                <w:szCs w:val="14"/>
+              </w:rPr>
               <w:t>Atributos</w:t>
             </w:r>
           </w:p>
         </w:tc>
         <w:tc>
           <w:tcPr>
-            <w:tcW w:w="7654" w:type="dxa"/>
+            <w:tcW w:w="8221" w:type="dxa"/>
             <w:tcBorders>
               <w:left w:val="single" w:sz="4" w:space="0" w:color="D0CECE" w:themeColor="background2" w:themeShade="E6"/>
             </w:tcBorders>
           </w:tcPr>
           <w:p>
+            <w:pPr>
+              <w:rPr>
+                <w:sz w:val="16"/>
+                <w:szCs w:val="14"/>
+              </w:rPr>
+            </w:pPr>
             <w:r>
               <w:rPr>
                 <w:b/>
                 <w:bCs/>
+                <w:sz w:val="16"/>
+                <w:szCs w:val="14"/>
               </w:rPr>
               <w:t>raca</w:t>
             </w:r>
             <w:r>
+              <w:rPr>
+                <w:sz w:val="16"/>
+                <w:szCs w:val="14"/>
+              </w:rPr>
               <w:t>: indica a raça do herói, visto que esta é uma escolha comum neste tipo de jogo.</w:t>
             </w:r>
           </w:p>
-          <w:p/>
-          <w:p>
-            <w:r>
+          <w:p>
+            <w:pPr>
+              <w:rPr>
+                <w:i/>
+                <w:iCs/>
+                <w:sz w:val="16"/>
+                <w:szCs w:val="14"/>
+              </w:rPr>
+            </w:pPr>
+          </w:p>
+          <w:p>
+            <w:pPr>
+              <w:rPr>
+                <w:sz w:val="16"/>
+                <w:szCs w:val="14"/>
+              </w:rPr>
+            </w:pPr>
+            <w:r>
+              <w:rPr>
+                <w:sz w:val="16"/>
+                <w:szCs w:val="14"/>
+              </w:rPr>
               <w:t>Alguns exemplos são: humano, el</w:t>
             </w:r>
             <w:r>
+              <w:rPr>
+                <w:sz w:val="16"/>
+                <w:szCs w:val="14"/>
+              </w:rPr>
               <w:t>f</w:t>
             </w:r>
             <w:r>
-              <w:t>o, anão, mas este atributo aceita qualquer string, portanto o jogador é livre para decicir sua raça conforme preferencias.</w:t>
+              <w:rPr>
+                <w:sz w:val="16"/>
+                <w:szCs w:val="14"/>
+              </w:rPr>
+              <w:t xml:space="preserve">o, anão, mas este atributo aceita qualquer </w:t>
+            </w:r>
+            <w:r>
+              <w:rPr>
+                <w:i/>
+                <w:iCs/>
+                <w:sz w:val="16"/>
+                <w:szCs w:val="14"/>
+              </w:rPr>
+              <w:t>string</w:t>
+            </w:r>
+            <w:r>
+              <w:rPr>
+                <w:sz w:val="16"/>
+                <w:szCs w:val="14"/>
+              </w:rPr>
+              <w:t xml:space="preserve">, portanto o jogador é livre para </w:t>
+            </w:r>
+            <w:r>
+              <w:rPr>
+                <w:sz w:val="16"/>
+                <w:szCs w:val="14"/>
+              </w:rPr>
+              <w:t>decidir</w:t>
+            </w:r>
+            <w:r>
+              <w:rPr>
+                <w:sz w:val="16"/>
+                <w:szCs w:val="14"/>
+              </w:rPr>
+              <w:t xml:space="preserve"> sua raça conforme preferencias.</w:t>
             </w:r>
           </w:p>
         </w:tc>
@@ -723,7 +820,7 @@
       <w:tr>
         <w:tc>
           <w:tcPr>
-            <w:tcW w:w="1980" w:type="dxa"/>
+            <w:tcW w:w="1413" w:type="dxa"/>
             <w:vMerge/>
             <w:tcBorders>
               <w:right w:val="single" w:sz="4" w:space="0" w:color="D0CECE" w:themeColor="background2" w:themeShade="E6"/>
@@ -733,31 +830,64 @@
           <w:p>
             <w:pPr>
               <w:jc w:val="left"/>
-            </w:pPr>
-          </w:p>
-        </w:tc>
-        <w:tc>
-          <w:tcPr>
-            <w:tcW w:w="7654" w:type="dxa"/>
+              <w:rPr>
+                <w:sz w:val="16"/>
+                <w:szCs w:val="14"/>
+              </w:rPr>
+            </w:pPr>
+          </w:p>
+        </w:tc>
+        <w:tc>
+          <w:tcPr>
+            <w:tcW w:w="8221" w:type="dxa"/>
             <w:tcBorders>
               <w:left w:val="single" w:sz="4" w:space="0" w:color="D0CECE" w:themeColor="background2" w:themeShade="E6"/>
             </w:tcBorders>
           </w:tcPr>
           <w:p>
+            <w:pPr>
+              <w:rPr>
+                <w:sz w:val="16"/>
+                <w:szCs w:val="14"/>
+              </w:rPr>
+            </w:pPr>
             <w:r>
               <w:rPr>
                 <w:b/>
                 <w:bCs/>
+                <w:sz w:val="16"/>
+                <w:szCs w:val="14"/>
               </w:rPr>
               <w:t>atk</w:t>
             </w:r>
             <w:r>
+              <w:rPr>
+                <w:sz w:val="16"/>
+                <w:szCs w:val="14"/>
+              </w:rPr>
               <w:t xml:space="preserve"> (ataque): quantidade de dano que causará ao inimigo. </w:t>
             </w:r>
           </w:p>
-          <w:p/>
-          <w:p>
-            <w:r>
+          <w:p>
+            <w:pPr>
+              <w:rPr>
+                <w:sz w:val="16"/>
+                <w:szCs w:val="14"/>
+              </w:rPr>
+            </w:pPr>
+          </w:p>
+          <w:p>
+            <w:pPr>
+              <w:rPr>
+                <w:sz w:val="16"/>
+                <w:szCs w:val="14"/>
+              </w:rPr>
+            </w:pPr>
+            <w:r>
+              <w:rPr>
+                <w:sz w:val="16"/>
+                <w:szCs w:val="14"/>
+              </w:rPr>
               <w:t>Valor inicial é 1, para um herói nível 1. E aumenta 0.50 a cada evolução</w:t>
             </w:r>
           </w:p>
@@ -769,7 +899,7 @@
         </w:trPr>
         <w:tc>
           <w:tcPr>
-            <w:tcW w:w="1980" w:type="dxa"/>
+            <w:tcW w:w="1413" w:type="dxa"/>
             <w:vMerge/>
             <w:tcBorders>
               <w:right w:val="single" w:sz="4" w:space="0" w:color="D0CECE" w:themeColor="background2" w:themeShade="E6"/>
@@ -779,31 +909,64 @@
           <w:p>
             <w:pPr>
               <w:jc w:val="left"/>
-            </w:pPr>
-          </w:p>
-        </w:tc>
-        <w:tc>
-          <w:tcPr>
-            <w:tcW w:w="7654" w:type="dxa"/>
+              <w:rPr>
+                <w:sz w:val="16"/>
+                <w:szCs w:val="14"/>
+              </w:rPr>
+            </w:pPr>
+          </w:p>
+        </w:tc>
+        <w:tc>
+          <w:tcPr>
+            <w:tcW w:w="8221" w:type="dxa"/>
             <w:tcBorders>
               <w:left w:val="single" w:sz="4" w:space="0" w:color="D0CECE" w:themeColor="background2" w:themeShade="E6"/>
             </w:tcBorders>
           </w:tcPr>
           <w:p>
+            <w:pPr>
+              <w:rPr>
+                <w:sz w:val="16"/>
+                <w:szCs w:val="14"/>
+              </w:rPr>
+            </w:pPr>
             <w:r>
               <w:rPr>
                 <w:b/>
                 <w:bCs/>
+                <w:sz w:val="16"/>
+                <w:szCs w:val="14"/>
               </w:rPr>
               <w:t>hp_max</w:t>
             </w:r>
             <w:r>
+              <w:rPr>
+                <w:sz w:val="16"/>
+                <w:szCs w:val="14"/>
+              </w:rPr>
               <w:t xml:space="preserve"> (saúde): quantidade de dano que o herói pode sofrer até ser derrotado em batalha.</w:t>
             </w:r>
           </w:p>
-          <w:p/>
-          <w:p>
-            <w:r>
+          <w:p>
+            <w:pPr>
+              <w:rPr>
+                <w:sz w:val="16"/>
+                <w:szCs w:val="14"/>
+              </w:rPr>
+            </w:pPr>
+          </w:p>
+          <w:p>
+            <w:pPr>
+              <w:rPr>
+                <w:sz w:val="16"/>
+                <w:szCs w:val="14"/>
+              </w:rPr>
+            </w:pPr>
+            <w:r>
+              <w:rPr>
+                <w:sz w:val="16"/>
+                <w:szCs w:val="14"/>
+              </w:rPr>
               <w:t>Valor inicial é 10 para um herói nível 1. E aumenta 1 a cada evolução.</w:t>
             </w:r>
           </w:p>
@@ -812,7 +975,7 @@
       <w:tr>
         <w:tc>
           <w:tcPr>
-            <w:tcW w:w="1980" w:type="dxa"/>
+            <w:tcW w:w="1413" w:type="dxa"/>
             <w:vMerge/>
             <w:tcBorders>
               <w:right w:val="single" w:sz="4" w:space="0" w:color="D0CECE" w:themeColor="background2" w:themeShade="E6"/>
@@ -822,31 +985,64 @@
           <w:p>
             <w:pPr>
               <w:jc w:val="left"/>
-            </w:pPr>
-          </w:p>
-        </w:tc>
-        <w:tc>
-          <w:tcPr>
-            <w:tcW w:w="7654" w:type="dxa"/>
+              <w:rPr>
+                <w:sz w:val="16"/>
+                <w:szCs w:val="14"/>
+              </w:rPr>
+            </w:pPr>
+          </w:p>
+        </w:tc>
+        <w:tc>
+          <w:tcPr>
+            <w:tcW w:w="8221" w:type="dxa"/>
             <w:tcBorders>
               <w:left w:val="single" w:sz="4" w:space="0" w:color="D0CECE" w:themeColor="background2" w:themeShade="E6"/>
             </w:tcBorders>
           </w:tcPr>
           <w:p>
+            <w:pPr>
+              <w:rPr>
+                <w:sz w:val="16"/>
+                <w:szCs w:val="14"/>
+              </w:rPr>
+            </w:pPr>
             <w:r>
               <w:rPr>
                 <w:b/>
                 <w:bCs/>
+                <w:sz w:val="16"/>
+                <w:szCs w:val="14"/>
               </w:rPr>
               <w:t>hp</w:t>
             </w:r>
             <w:r>
+              <w:rPr>
+                <w:sz w:val="16"/>
+                <w:szCs w:val="14"/>
+              </w:rPr>
               <w:t xml:space="preserve"> (saúde): é o estado atual da saúde do herói.</w:t>
             </w:r>
           </w:p>
-          <w:p/>
-          <w:p>
-            <w:r>
+          <w:p>
+            <w:pPr>
+              <w:rPr>
+                <w:sz w:val="16"/>
+                <w:szCs w:val="14"/>
+              </w:rPr>
+            </w:pPr>
+          </w:p>
+          <w:p>
+            <w:pPr>
+              <w:rPr>
+                <w:sz w:val="16"/>
+                <w:szCs w:val="14"/>
+              </w:rPr>
+            </w:pPr>
+            <w:r>
+              <w:rPr>
+                <w:sz w:val="16"/>
+                <w:szCs w:val="14"/>
+              </w:rPr>
               <w:t>O valor inicial é igual a hp_max e diminui a cada dano sofrido. Sempre que o herói evolui, todo o hp é restaurado.</w:t>
             </w:r>
           </w:p>
@@ -858,7 +1054,7 @@
         </w:trPr>
         <w:tc>
           <w:tcPr>
-            <w:tcW w:w="1980" w:type="dxa"/>
+            <w:tcW w:w="1413" w:type="dxa"/>
             <w:vMerge/>
             <w:tcBorders>
               <w:right w:val="single" w:sz="4" w:space="0" w:color="D0CECE" w:themeColor="background2" w:themeShade="E6"/>
@@ -868,36 +1064,79 @@
           <w:p>
             <w:pPr>
               <w:jc w:val="left"/>
-            </w:pPr>
-          </w:p>
-        </w:tc>
-        <w:tc>
-          <w:tcPr>
-            <w:tcW w:w="7654" w:type="dxa"/>
+              <w:rPr>
+                <w:sz w:val="16"/>
+                <w:szCs w:val="14"/>
+              </w:rPr>
+            </w:pPr>
+          </w:p>
+        </w:tc>
+        <w:tc>
+          <w:tcPr>
+            <w:tcW w:w="8221" w:type="dxa"/>
             <w:tcBorders>
               <w:left w:val="single" w:sz="4" w:space="0" w:color="D0CECE" w:themeColor="background2" w:themeShade="E6"/>
             </w:tcBorders>
           </w:tcPr>
           <w:p>
+            <w:pPr>
+              <w:rPr>
+                <w:sz w:val="16"/>
+                <w:szCs w:val="14"/>
+              </w:rPr>
+            </w:pPr>
             <w:r>
               <w:rPr>
                 <w:b/>
                 <w:bCs/>
+                <w:sz w:val="16"/>
+                <w:szCs w:val="14"/>
               </w:rPr>
               <w:t>nome</w:t>
             </w:r>
             <w:r>
+              <w:rPr>
+                <w:sz w:val="16"/>
+                <w:szCs w:val="14"/>
+              </w:rPr>
               <w:t xml:space="preserve"> e </w:t>
             </w:r>
             <w:r>
               <w:rPr>
                 <w:b/>
                 <w:bCs/>
+                <w:sz w:val="16"/>
+                <w:szCs w:val="14"/>
               </w:rPr>
               <w:t>nível</w:t>
             </w:r>
             <w:r>
-              <w:t xml:space="preserve"> são atributos que todo personagem tem. Já explanados previamente.</w:t>
+              <w:rPr>
+                <w:sz w:val="16"/>
+                <w:szCs w:val="14"/>
+              </w:rPr>
+              <w:t xml:space="preserve"> são atributos que todo personagem tem.</w:t>
+            </w:r>
+            <w:r>
+              <w:rPr>
+                <w:sz w:val="16"/>
+                <w:szCs w:val="14"/>
+              </w:rPr>
+              <w:t xml:space="preserve"> </w:t>
+            </w:r>
+            <w:r>
+              <w:rPr>
+                <w:sz w:val="16"/>
+                <w:szCs w:val="14"/>
+              </w:rPr>
+              <w:t xml:space="preserve">Já explanados </w:t>
+            </w:r>
+            <w:r>
+              <w:rPr>
+                <w:sz w:val="16"/>
+                <w:szCs w:val="14"/>
+              </w:rPr>
+              <w:t>na classe Personagem.</w:t>
             </w:r>
           </w:p>
         </w:tc>
@@ -905,7 +1144,7 @@
       <w:tr>
         <w:tc>
           <w:tcPr>
-            <w:tcW w:w="1980" w:type="dxa"/>
+            <w:tcW w:w="1413" w:type="dxa"/>
             <w:vMerge w:val="restart"/>
             <w:tcBorders>
               <w:right w:val="single" w:sz="4" w:space="0" w:color="D0CECE" w:themeColor="background2" w:themeShade="E6"/>
@@ -915,47 +1154,127 @@
           <w:p>
             <w:pPr>
               <w:jc w:val="left"/>
-            </w:pPr>
-            <w:r>
+              <w:rPr>
+                <w:sz w:val="16"/>
+                <w:szCs w:val="14"/>
+              </w:rPr>
+            </w:pPr>
+            <w:r>
+              <w:rPr>
+                <w:sz w:val="16"/>
+                <w:szCs w:val="14"/>
+              </w:rPr>
+              <w:lastRenderedPageBreak/>
               <w:t>Métodos</w:t>
             </w:r>
           </w:p>
         </w:tc>
         <w:tc>
           <w:tcPr>
-            <w:tcW w:w="7654" w:type="dxa"/>
+            <w:tcW w:w="8221" w:type="dxa"/>
             <w:tcBorders>
               <w:left w:val="single" w:sz="4" w:space="0" w:color="D0CECE" w:themeColor="background2" w:themeShade="E6"/>
             </w:tcBorders>
           </w:tcPr>
           <w:p>
+            <w:pPr>
+              <w:rPr>
+                <w:sz w:val="16"/>
+                <w:szCs w:val="14"/>
+              </w:rPr>
+            </w:pPr>
             <w:r>
               <w:rPr>
                 <w:b/>
                 <w:bCs/>
+                <w:sz w:val="16"/>
+                <w:szCs w:val="14"/>
               </w:rPr>
               <w:t>atacar</w:t>
             </w:r>
             <w:r>
+              <w:rPr>
+                <w:sz w:val="16"/>
+                <w:szCs w:val="14"/>
+              </w:rPr>
               <w:t>: ataca um inimigo se o sucesso do ataque estiver no intervalo de 6 a 10.</w:t>
             </w:r>
           </w:p>
-          <w:p/>
-          <w:p>
-            <w:r>
+          <w:p>
+            <w:pPr>
+              <w:rPr>
+                <w:sz w:val="16"/>
+                <w:szCs w:val="14"/>
+              </w:rPr>
+            </w:pPr>
+          </w:p>
+          <w:p>
+            <w:pPr>
+              <w:rPr>
+                <w:sz w:val="16"/>
+                <w:szCs w:val="14"/>
+              </w:rPr>
+            </w:pPr>
+            <w:r>
+              <w:rPr>
+                <w:sz w:val="16"/>
+                <w:szCs w:val="14"/>
+              </w:rPr>
               <w:t>O hp do inimigo diminui o valor do atk do herói.</w:t>
             </w:r>
           </w:p>
-          <w:p/>
-          <w:p>
-            <w:r>
+          <w:p>
+            <w:pPr>
+              <w:rPr>
+                <w:sz w:val="16"/>
+                <w:szCs w:val="14"/>
+              </w:rPr>
+            </w:pPr>
+          </w:p>
+          <w:p>
+            <w:pPr>
+              <w:rPr>
+                <w:sz w:val="16"/>
+                <w:szCs w:val="14"/>
+              </w:rPr>
+            </w:pPr>
+            <w:r>
+              <w:rPr>
+                <w:sz w:val="16"/>
+                <w:szCs w:val="14"/>
+              </w:rPr>
               <w:t xml:space="preserve">No jogo, o sucesso seria gerado aleatoriamente sempre que necessário, com </w:t>
             </w:r>
             <w:r>
               <w:rPr>
                 <w:rFonts w:ascii="Consolas" w:hAnsi="Consolas"/>
+                <w:b/>
+                <w:bCs/>
+                <w:sz w:val="16"/>
+                <w:szCs w:val="14"/>
               </w:rPr>
               <w:t>randint(0, 10)</w:t>
+            </w:r>
+            <w:r>
+              <w:rPr>
+                <w:sz w:val="16"/>
+                <w:szCs w:val="14"/>
+              </w:rPr>
+              <w:t xml:space="preserve">, simulando um lançamento de </w:t>
+            </w:r>
+            <w:r>
+              <w:rPr>
+                <w:sz w:val="16"/>
+                <w:szCs w:val="14"/>
+              </w:rPr>
+              <w:t>dados</w:t>
+            </w:r>
+            <w:r>
+              <w:rPr>
+                <w:sz w:val="16"/>
+                <w:szCs w:val="14"/>
+              </w:rPr>
+              <w:t>.</w:t>
             </w:r>
           </w:p>
         </w:tc>
@@ -966,31 +1285,108 @@
         </w:trPr>
         <w:tc>
           <w:tcPr>
-            <w:tcW w:w="1980" w:type="dxa"/>
+            <w:tcW w:w="1413" w:type="dxa"/>
             <w:vMerge/>
             <w:tcBorders>
               <w:right w:val="single" w:sz="4" w:space="0" w:color="D0CECE" w:themeColor="background2" w:themeShade="E6"/>
             </w:tcBorders>
           </w:tcPr>
-          <w:p/>
-        </w:tc>
-        <w:tc>
-          <w:tcPr>
-            <w:tcW w:w="7654" w:type="dxa"/>
+          <w:p>
+            <w:pPr>
+              <w:rPr>
+                <w:sz w:val="16"/>
+                <w:szCs w:val="14"/>
+              </w:rPr>
+            </w:pPr>
+          </w:p>
+        </w:tc>
+        <w:tc>
+          <w:tcPr>
+            <w:tcW w:w="8221" w:type="dxa"/>
             <w:tcBorders>
               <w:left w:val="single" w:sz="4" w:space="0" w:color="D0CECE" w:themeColor="background2" w:themeShade="E6"/>
             </w:tcBorders>
           </w:tcPr>
           <w:p>
+            <w:pPr>
+              <w:rPr>
+                <w:sz w:val="16"/>
+                <w:szCs w:val="14"/>
+              </w:rPr>
+            </w:pPr>
             <w:r>
               <w:rPr>
                 <w:b/>
                 <w:bCs/>
+                <w:sz w:val="16"/>
+                <w:szCs w:val="14"/>
               </w:rPr>
               <w:t>defender</w:t>
             </w:r>
             <w:r>
+              <w:rPr>
+                <w:sz w:val="16"/>
+                <w:szCs w:val="14"/>
+              </w:rPr>
               <w:t xml:space="preserve">: </w:t>
+            </w:r>
+            <w:r>
+              <w:rPr>
+                <w:sz w:val="16"/>
+                <w:szCs w:val="14"/>
+              </w:rPr>
+              <w:t>defende-se de um ataque do inimigo se o sucesso da defesa estiver no intervalo de 7 a 10.</w:t>
+            </w:r>
+          </w:p>
+          <w:p>
+            <w:pPr>
+              <w:rPr>
+                <w:sz w:val="16"/>
+                <w:szCs w:val="14"/>
+              </w:rPr>
+            </w:pPr>
+          </w:p>
+          <w:p>
+            <w:pPr>
+              <w:rPr>
+                <w:sz w:val="16"/>
+                <w:szCs w:val="14"/>
+              </w:rPr>
+            </w:pPr>
+            <w:r>
+              <w:rPr>
+                <w:sz w:val="16"/>
+                <w:szCs w:val="14"/>
+              </w:rPr>
+              <w:t xml:space="preserve">O hp do </w:t>
+            </w:r>
+            <w:r>
+              <w:rPr>
+                <w:sz w:val="16"/>
+                <w:szCs w:val="14"/>
+              </w:rPr>
+              <w:t>heroi</w:t>
+            </w:r>
+            <w:r>
+              <w:rPr>
+                <w:sz w:val="16"/>
+                <w:szCs w:val="14"/>
+              </w:rPr>
+              <w:t xml:space="preserve"> diminui o valor do atk do </w:t>
+            </w:r>
+            <w:r>
+              <w:rPr>
+                <w:sz w:val="16"/>
+                <w:szCs w:val="14"/>
+              </w:rPr>
+              <w:t>inimigo</w:t>
+            </w:r>
+            <w:r>
+              <w:rPr>
+                <w:sz w:val="16"/>
+                <w:szCs w:val="14"/>
+              </w:rPr>
+              <w:t>.</w:t>
             </w:r>
           </w:p>
         </w:tc>
@@ -998,31 +1394,125 @@
       <w:tr>
         <w:tc>
           <w:tcPr>
-            <w:tcW w:w="1980" w:type="dxa"/>
+            <w:tcW w:w="1413" w:type="dxa"/>
             <w:vMerge/>
             <w:tcBorders>
               <w:right w:val="single" w:sz="4" w:space="0" w:color="D0CECE" w:themeColor="background2" w:themeShade="E6"/>
             </w:tcBorders>
           </w:tcPr>
-          <w:p/>
-        </w:tc>
-        <w:tc>
-          <w:tcPr>
-            <w:tcW w:w="7654" w:type="dxa"/>
+          <w:p>
+            <w:pPr>
+              <w:rPr>
+                <w:sz w:val="16"/>
+                <w:szCs w:val="14"/>
+              </w:rPr>
+            </w:pPr>
+          </w:p>
+        </w:tc>
+        <w:tc>
+          <w:tcPr>
+            <w:tcW w:w="8221" w:type="dxa"/>
             <w:tcBorders>
               <w:left w:val="single" w:sz="4" w:space="0" w:color="D0CECE" w:themeColor="background2" w:themeShade="E6"/>
             </w:tcBorders>
           </w:tcPr>
           <w:p>
+            <w:pPr>
+              <w:rPr>
+                <w:sz w:val="16"/>
+                <w:szCs w:val="14"/>
+              </w:rPr>
+            </w:pPr>
             <w:r>
               <w:rPr>
                 <w:b/>
                 <w:bCs/>
+                <w:sz w:val="16"/>
+                <w:szCs w:val="14"/>
               </w:rPr>
               <w:t>evoluir</w:t>
             </w:r>
             <w:r>
+              <w:rPr>
+                <w:sz w:val="16"/>
+                <w:szCs w:val="14"/>
+              </w:rPr>
               <w:t>:</w:t>
+            </w:r>
+            <w:r>
+              <w:rPr>
+                <w:sz w:val="16"/>
+                <w:szCs w:val="14"/>
+              </w:rPr>
+              <w:t xml:space="preserve"> evolui o herói, melhorando seus atributos.</w:t>
+            </w:r>
+          </w:p>
+          <w:p>
+            <w:pPr>
+              <w:rPr>
+                <w:sz w:val="16"/>
+                <w:szCs w:val="14"/>
+              </w:rPr>
+            </w:pPr>
+          </w:p>
+          <w:p>
+            <w:pPr>
+              <w:rPr>
+                <w:sz w:val="16"/>
+                <w:szCs w:val="14"/>
+              </w:rPr>
+            </w:pPr>
+            <w:r>
+              <w:rPr>
+                <w:sz w:val="16"/>
+                <w:szCs w:val="14"/>
+              </w:rPr>
+              <w:t>Nível é acrescido de 1;</w:t>
+            </w:r>
+          </w:p>
+          <w:p>
+            <w:pPr>
+              <w:rPr>
+                <w:sz w:val="16"/>
+                <w:szCs w:val="14"/>
+              </w:rPr>
+            </w:pPr>
+            <w:r>
+              <w:rPr>
+                <w:sz w:val="16"/>
+                <w:szCs w:val="14"/>
+              </w:rPr>
+              <w:t>Ataque é acrescido de 0.50;</w:t>
+            </w:r>
+          </w:p>
+          <w:p>
+            <w:pPr>
+              <w:rPr>
+                <w:sz w:val="16"/>
+                <w:szCs w:val="14"/>
+              </w:rPr>
+            </w:pPr>
+            <w:r>
+              <w:rPr>
+                <w:sz w:val="16"/>
+                <w:szCs w:val="14"/>
+              </w:rPr>
+              <w:t>Hp_max é acrescido de 1;</w:t>
+            </w:r>
+          </w:p>
+          <w:p>
+            <w:pPr>
+              <w:rPr>
+                <w:sz w:val="16"/>
+                <w:szCs w:val="14"/>
+              </w:rPr>
+            </w:pPr>
+            <w:r>
+              <w:rPr>
+                <w:sz w:val="16"/>
+                <w:szCs w:val="14"/>
+              </w:rPr>
+              <w:t>Hp é restaurado até o novo valor máximo.</w:t>
             </w:r>
           </w:p>
         </w:tc>
@@ -1033,31 +1523,80 @@
         </w:trPr>
         <w:tc>
           <w:tcPr>
-            <w:tcW w:w="1980" w:type="dxa"/>
+            <w:tcW w:w="1413" w:type="dxa"/>
             <w:vMerge/>
             <w:tcBorders>
               <w:right w:val="single" w:sz="4" w:space="0" w:color="D0CECE" w:themeColor="background2" w:themeShade="E6"/>
             </w:tcBorders>
           </w:tcPr>
-          <w:p/>
-        </w:tc>
-        <w:tc>
-          <w:tcPr>
-            <w:tcW w:w="7654" w:type="dxa"/>
+          <w:p>
+            <w:pPr>
+              <w:rPr>
+                <w:sz w:val="16"/>
+                <w:szCs w:val="14"/>
+              </w:rPr>
+            </w:pPr>
+          </w:p>
+        </w:tc>
+        <w:tc>
+          <w:tcPr>
+            <w:tcW w:w="8221" w:type="dxa"/>
             <w:tcBorders>
               <w:left w:val="single" w:sz="4" w:space="0" w:color="D0CECE" w:themeColor="background2" w:themeShade="E6"/>
             </w:tcBorders>
           </w:tcPr>
           <w:p>
+            <w:pPr>
+              <w:rPr>
+                <w:sz w:val="16"/>
+                <w:szCs w:val="14"/>
+              </w:rPr>
+            </w:pPr>
             <w:r>
               <w:rPr>
                 <w:b/>
                 <w:bCs/>
+                <w:sz w:val="16"/>
+                <w:szCs w:val="14"/>
               </w:rPr>
               <w:t>fugir</w:t>
             </w:r>
             <w:r>
+              <w:rPr>
+                <w:sz w:val="16"/>
+                <w:szCs w:val="14"/>
+              </w:rPr>
               <w:t>:</w:t>
+            </w:r>
+            <w:r>
+              <w:rPr>
+                <w:sz w:val="16"/>
+                <w:szCs w:val="14"/>
+              </w:rPr>
+              <w:t xml:space="preserve"> o herói pode fugir da batalha se o sucesso da fuga estiver no intervalo entre o nível do inimigo e 10.</w:t>
+            </w:r>
+          </w:p>
+          <w:p>
+            <w:pPr>
+              <w:rPr>
+                <w:sz w:val="16"/>
+                <w:szCs w:val="14"/>
+              </w:rPr>
+            </w:pPr>
+          </w:p>
+          <w:p>
+            <w:pPr>
+              <w:rPr>
+                <w:sz w:val="16"/>
+                <w:szCs w:val="14"/>
+              </w:rPr>
+            </w:pPr>
+            <w:r>
+              <w:rPr>
+                <w:sz w:val="16"/>
+                <w:szCs w:val="14"/>
+              </w:rPr>
+              <w:t>Não é possível fugir de 'chefes’, independente no nível.</w:t>
             </w:r>
           </w:p>
         </w:tc>
@@ -1065,31 +1604,80 @@
       <w:tr>
         <w:tc>
           <w:tcPr>
-            <w:tcW w:w="1980" w:type="dxa"/>
+            <w:tcW w:w="1413" w:type="dxa"/>
             <w:vMerge/>
             <w:tcBorders>
               <w:right w:val="single" w:sz="4" w:space="0" w:color="D0CECE" w:themeColor="background2" w:themeShade="E6"/>
             </w:tcBorders>
           </w:tcPr>
-          <w:p/>
-        </w:tc>
-        <w:tc>
-          <w:tcPr>
-            <w:tcW w:w="7654" w:type="dxa"/>
+          <w:p>
+            <w:pPr>
+              <w:rPr>
+                <w:sz w:val="16"/>
+                <w:szCs w:val="14"/>
+              </w:rPr>
+            </w:pPr>
+          </w:p>
+        </w:tc>
+        <w:tc>
+          <w:tcPr>
+            <w:tcW w:w="8221" w:type="dxa"/>
             <w:tcBorders>
               <w:left w:val="single" w:sz="4" w:space="0" w:color="D0CECE" w:themeColor="background2" w:themeShade="E6"/>
             </w:tcBorders>
           </w:tcPr>
           <w:p>
+            <w:pPr>
+              <w:rPr>
+                <w:sz w:val="16"/>
+                <w:szCs w:val="14"/>
+              </w:rPr>
+            </w:pPr>
             <w:r>
               <w:rPr>
                 <w:b/>
                 <w:bCs/>
+                <w:sz w:val="16"/>
+                <w:szCs w:val="14"/>
               </w:rPr>
               <w:t>lutar</w:t>
             </w:r>
             <w:r>
+              <w:rPr>
+                <w:sz w:val="16"/>
+                <w:szCs w:val="14"/>
+              </w:rPr>
               <w:t>:</w:t>
+            </w:r>
+            <w:r>
+              <w:rPr>
+                <w:sz w:val="16"/>
+                <w:szCs w:val="14"/>
+              </w:rPr>
+              <w:t xml:space="preserve"> lutar chama os métodos atacar, defender e fugir dependendo da ação escolhida.</w:t>
+            </w:r>
+          </w:p>
+          <w:p>
+            <w:pPr>
+              <w:rPr>
+                <w:sz w:val="16"/>
+                <w:szCs w:val="14"/>
+              </w:rPr>
+            </w:pPr>
+          </w:p>
+          <w:p>
+            <w:pPr>
+              <w:rPr>
+                <w:sz w:val="16"/>
+                <w:szCs w:val="14"/>
+              </w:rPr>
+            </w:pPr>
+            <w:r>
+              <w:rPr>
+                <w:sz w:val="16"/>
+                <w:szCs w:val="14"/>
+              </w:rPr>
+              <w:t>A ação é escolhida pela entrada do usuário e pode ser 1, 2 ou 3. Caso seja diferente disso, o método lutar é chamado novamente.</w:t>
             </w:r>
           </w:p>
         </w:tc>
@@ -1100,36 +1688,1087 @@
         </w:trPr>
         <w:tc>
           <w:tcPr>
-            <w:tcW w:w="1980" w:type="dxa"/>
+            <w:tcW w:w="1413" w:type="dxa"/>
             <w:vMerge/>
             <w:tcBorders>
               <w:right w:val="single" w:sz="4" w:space="0" w:color="D0CECE" w:themeColor="background2" w:themeShade="E6"/>
             </w:tcBorders>
           </w:tcPr>
-          <w:p/>
-        </w:tc>
-        <w:tc>
-          <w:tcPr>
-            <w:tcW w:w="7654" w:type="dxa"/>
+          <w:p>
+            <w:pPr>
+              <w:rPr>
+                <w:sz w:val="16"/>
+                <w:szCs w:val="14"/>
+              </w:rPr>
+            </w:pPr>
+          </w:p>
+        </w:tc>
+        <w:tc>
+          <w:tcPr>
+            <w:tcW w:w="8221" w:type="dxa"/>
             <w:tcBorders>
               <w:left w:val="single" w:sz="4" w:space="0" w:color="D0CECE" w:themeColor="background2" w:themeShade="E6"/>
             </w:tcBorders>
           </w:tcPr>
           <w:p>
+            <w:pPr>
+              <w:rPr>
+                <w:sz w:val="16"/>
+                <w:szCs w:val="14"/>
+              </w:rPr>
+            </w:pPr>
             <w:r>
               <w:rPr>
                 <w:b/>
                 <w:bCs/>
+                <w:sz w:val="16"/>
+                <w:szCs w:val="14"/>
               </w:rPr>
               <w:t>mover</w:t>
             </w:r>
             <w:r>
+              <w:rPr>
+                <w:sz w:val="16"/>
+                <w:szCs w:val="14"/>
+              </w:rPr>
               <w:t>:</w:t>
+            </w:r>
+            <w:r>
+              <w:rPr>
+                <w:sz w:val="16"/>
+                <w:szCs w:val="14"/>
+              </w:rPr>
+              <w:t xml:space="preserve"> move o personagem pelo mundo, através de pares de coordenadas.</w:t>
+            </w:r>
+          </w:p>
+          <w:p>
+            <w:pPr>
+              <w:rPr>
+                <w:sz w:val="16"/>
+                <w:szCs w:val="14"/>
+              </w:rPr>
+            </w:pPr>
+          </w:p>
+          <w:p>
+            <w:pPr>
+              <w:rPr>
+                <w:sz w:val="16"/>
+                <w:szCs w:val="14"/>
+              </w:rPr>
+            </w:pPr>
+            <w:r>
+              <w:rPr>
+                <w:sz w:val="16"/>
+                <w:szCs w:val="14"/>
+              </w:rPr>
+              <w:t>A ideia é que o par de coordenadas sejam obtidos por um click no local para onde deseja se deslocar.</w:t>
             </w:r>
           </w:p>
         </w:tc>
       </w:tr>
     </w:tbl>
+    <w:p/>
+    <w:p>
+      <w:r>
+        <w:t>A classe Monstro também herda personagem, mas possui algumas diferenças com relação a Heroi. Seus atributos são calculados de maneira diferente e ao invés de fugir, o monstro pode curar-se (restaurar saúde).</w:t>
+      </w:r>
+    </w:p>
+    <w:p>
+      <w:pPr>
+        <w:pStyle w:val="Legenda"/>
+        <w:keepNext/>
+        <w:spacing w:after="0"/>
+      </w:pPr>
+      <w:r>
+        <w:t xml:space="preserve">Tabela </w:t>
+      </w:r>
+      <w:r>
+        <w:fldChar w:fldCharType="begin"/>
+      </w:r>
+      <w:r>
+        <w:instrText xml:space="preserve"> SEQ Tabela \* ARABIC </w:instrText>
+      </w:r>
+      <w:r>
+        <w:fldChar w:fldCharType="separate"/>
+      </w:r>
+      <w:r>
+        <w:rPr>
+          <w:noProof/>
+        </w:rPr>
+        <w:t>2</w:t>
+      </w:r>
+      <w:r>
+        <w:fldChar w:fldCharType="end"/>
+      </w:r>
+      <w:r>
+        <w:t xml:space="preserve">: Descrição da classe </w:t>
+      </w:r>
+      <w:r>
+        <w:t>Monstro</w:t>
+      </w:r>
+    </w:p>
+    <w:tbl>
+      <w:tblPr>
+        <w:tblStyle w:val="TabeladeLista4-nfase3"/>
+        <w:tblW w:w="9634" w:type="dxa"/>
+        <w:tblLook w:val="0420" w:firstRow="1" w:lastRow="0" w:firstColumn="0" w:lastColumn="0" w:noHBand="0" w:noVBand="1"/>
+      </w:tblPr>
+      <w:tblGrid>
+        <w:gridCol w:w="1413"/>
+        <w:gridCol w:w="8221"/>
+      </w:tblGrid>
+      <w:tr>
+        <w:trPr>
+          <w:cnfStyle w:val="100000000000" w:firstRow="1" w:lastRow="0" w:firstColumn="0" w:lastColumn="0" w:oddVBand="0" w:evenVBand="0" w:oddHBand="0" w:evenHBand="0" w:firstRowFirstColumn="0" w:firstRowLastColumn="0" w:lastRowFirstColumn="0" w:lastRowLastColumn="0"/>
+        </w:trPr>
+        <w:tc>
+          <w:tcPr>
+            <w:tcW w:w="9634" w:type="dxa"/>
+            <w:gridSpan w:val="2"/>
+            <w:tcBorders>
+              <w:bottom w:val="single" w:sz="4" w:space="0" w:color="C9C9C9" w:themeColor="accent3" w:themeTint="99"/>
+            </w:tcBorders>
+          </w:tcPr>
+          <w:p>
+            <w:pPr>
+              <w:rPr>
+                <w:b w:val="0"/>
+                <w:bCs w:val="0"/>
+                <w:sz w:val="16"/>
+                <w:szCs w:val="14"/>
+              </w:rPr>
+            </w:pPr>
+            <w:r>
+              <w:rPr>
+                <w:sz w:val="16"/>
+                <w:szCs w:val="14"/>
+              </w:rPr>
+              <w:t>Heroi</w:t>
+            </w:r>
+          </w:p>
+        </w:tc>
+      </w:tr>
+      <w:tr>
+        <w:trPr>
+          <w:cnfStyle w:val="000000100000" w:firstRow="0" w:lastRow="0" w:firstColumn="0" w:lastColumn="0" w:oddVBand="0" w:evenVBand="0" w:oddHBand="1" w:evenHBand="0" w:firstRowFirstColumn="0" w:firstRowLastColumn="0" w:lastRowFirstColumn="0" w:lastRowLastColumn="0"/>
+        </w:trPr>
+        <w:tc>
+          <w:tcPr>
+            <w:tcW w:w="1413" w:type="dxa"/>
+            <w:vMerge w:val="restart"/>
+            <w:tcBorders>
+              <w:right w:val="single" w:sz="4" w:space="0" w:color="D0CECE" w:themeColor="background2" w:themeShade="E6"/>
+            </w:tcBorders>
+            <w:vAlign w:val="center"/>
+          </w:tcPr>
+          <w:p>
+            <w:pPr>
+              <w:jc w:val="left"/>
+              <w:rPr>
+                <w:sz w:val="16"/>
+                <w:szCs w:val="14"/>
+              </w:rPr>
+            </w:pPr>
+            <w:r>
+              <w:rPr>
+                <w:sz w:val="16"/>
+                <w:szCs w:val="14"/>
+              </w:rPr>
+              <w:t>Atributos</w:t>
+            </w:r>
+          </w:p>
+        </w:tc>
+        <w:tc>
+          <w:tcPr>
+            <w:tcW w:w="8221" w:type="dxa"/>
+            <w:tcBorders>
+              <w:left w:val="single" w:sz="4" w:space="0" w:color="D0CECE" w:themeColor="background2" w:themeShade="E6"/>
+            </w:tcBorders>
+          </w:tcPr>
+          <w:p>
+            <w:pPr>
+              <w:rPr>
+                <w:sz w:val="16"/>
+                <w:szCs w:val="14"/>
+              </w:rPr>
+            </w:pPr>
+            <w:r>
+              <w:rPr>
+                <w:b/>
+                <w:bCs/>
+                <w:sz w:val="16"/>
+                <w:szCs w:val="14"/>
+              </w:rPr>
+              <w:t>tipo</w:t>
+            </w:r>
+            <w:r>
+              <w:rPr>
+                <w:sz w:val="16"/>
+                <w:szCs w:val="14"/>
+              </w:rPr>
+              <w:t xml:space="preserve">: </w:t>
+            </w:r>
+            <w:r>
+              <w:rPr>
+                <w:sz w:val="16"/>
+                <w:szCs w:val="14"/>
+              </w:rPr>
+              <w:t>monstros podem ser inimigos comuns ou chefes.</w:t>
+            </w:r>
+          </w:p>
+        </w:tc>
+      </w:tr>
+      <w:tr>
+        <w:tc>
+          <w:tcPr>
+            <w:tcW w:w="1413" w:type="dxa"/>
+            <w:vMerge/>
+            <w:tcBorders>
+              <w:right w:val="single" w:sz="4" w:space="0" w:color="D0CECE" w:themeColor="background2" w:themeShade="E6"/>
+            </w:tcBorders>
+            <w:vAlign w:val="center"/>
+          </w:tcPr>
+          <w:p>
+            <w:pPr>
+              <w:jc w:val="left"/>
+              <w:rPr>
+                <w:sz w:val="16"/>
+                <w:szCs w:val="14"/>
+              </w:rPr>
+            </w:pPr>
+          </w:p>
+        </w:tc>
+        <w:tc>
+          <w:tcPr>
+            <w:tcW w:w="8221" w:type="dxa"/>
+            <w:tcBorders>
+              <w:left w:val="single" w:sz="4" w:space="0" w:color="D0CECE" w:themeColor="background2" w:themeShade="E6"/>
+            </w:tcBorders>
+          </w:tcPr>
+          <w:p>
+            <w:pPr>
+              <w:rPr>
+                <w:sz w:val="16"/>
+                <w:szCs w:val="14"/>
+              </w:rPr>
+            </w:pPr>
+            <w:r>
+              <w:rPr>
+                <w:b/>
+                <w:bCs/>
+                <w:sz w:val="16"/>
+                <w:szCs w:val="14"/>
+              </w:rPr>
+              <w:t>atk</w:t>
+            </w:r>
+            <w:r>
+              <w:rPr>
+                <w:sz w:val="16"/>
+                <w:szCs w:val="14"/>
+              </w:rPr>
+              <w:t xml:space="preserve"> (ataque): quantidade de dano que causará ao inimigo. </w:t>
+            </w:r>
+          </w:p>
+          <w:p>
+            <w:pPr>
+              <w:rPr>
+                <w:sz w:val="16"/>
+                <w:szCs w:val="14"/>
+              </w:rPr>
+            </w:pPr>
+          </w:p>
+          <w:p>
+            <w:pPr>
+              <w:rPr>
+                <w:sz w:val="16"/>
+                <w:szCs w:val="14"/>
+              </w:rPr>
+            </w:pPr>
+            <w:r>
+              <w:rPr>
+                <w:sz w:val="16"/>
+                <w:szCs w:val="14"/>
+              </w:rPr>
+              <w:t xml:space="preserve">Valor inicial é </w:t>
+            </w:r>
+            <w:r>
+              <w:rPr>
+                <w:rFonts w:ascii="Consolas" w:hAnsi="Consolas"/>
+                <w:b/>
+                <w:bCs/>
+                <w:sz w:val="16"/>
+                <w:szCs w:val="14"/>
+              </w:rPr>
+              <w:t>nível*0.50</w:t>
+            </w:r>
+            <w:r>
+              <w:rPr>
+                <w:sz w:val="16"/>
+                <w:szCs w:val="14"/>
+              </w:rPr>
+              <w:t>.</w:t>
+            </w:r>
+          </w:p>
+        </w:tc>
+      </w:tr>
+      <w:tr>
+        <w:trPr>
+          <w:cnfStyle w:val="000000100000" w:firstRow="0" w:lastRow="0" w:firstColumn="0" w:lastColumn="0" w:oddVBand="0" w:evenVBand="0" w:oddHBand="1" w:evenHBand="0" w:firstRowFirstColumn="0" w:firstRowLastColumn="0" w:lastRowFirstColumn="0" w:lastRowLastColumn="0"/>
+        </w:trPr>
+        <w:tc>
+          <w:tcPr>
+            <w:tcW w:w="1413" w:type="dxa"/>
+            <w:vMerge/>
+            <w:tcBorders>
+              <w:right w:val="single" w:sz="4" w:space="0" w:color="D0CECE" w:themeColor="background2" w:themeShade="E6"/>
+            </w:tcBorders>
+            <w:vAlign w:val="center"/>
+          </w:tcPr>
+          <w:p>
+            <w:pPr>
+              <w:jc w:val="left"/>
+              <w:rPr>
+                <w:sz w:val="16"/>
+                <w:szCs w:val="14"/>
+              </w:rPr>
+            </w:pPr>
+          </w:p>
+        </w:tc>
+        <w:tc>
+          <w:tcPr>
+            <w:tcW w:w="8221" w:type="dxa"/>
+            <w:tcBorders>
+              <w:left w:val="single" w:sz="4" w:space="0" w:color="D0CECE" w:themeColor="background2" w:themeShade="E6"/>
+            </w:tcBorders>
+          </w:tcPr>
+          <w:p>
+            <w:pPr>
+              <w:rPr>
+                <w:sz w:val="16"/>
+                <w:szCs w:val="14"/>
+              </w:rPr>
+            </w:pPr>
+            <w:r>
+              <w:rPr>
+                <w:b/>
+                <w:bCs/>
+                <w:sz w:val="16"/>
+                <w:szCs w:val="14"/>
+              </w:rPr>
+              <w:t>hp_max</w:t>
+            </w:r>
+            <w:r>
+              <w:rPr>
+                <w:sz w:val="16"/>
+                <w:szCs w:val="14"/>
+              </w:rPr>
+              <w:t xml:space="preserve"> (saúde): quantidade de dano que o herói pode sofrer até ser derrotado em batalha.</w:t>
+            </w:r>
+          </w:p>
+          <w:p>
+            <w:pPr>
+              <w:rPr>
+                <w:sz w:val="16"/>
+                <w:szCs w:val="14"/>
+              </w:rPr>
+            </w:pPr>
+          </w:p>
+          <w:p>
+            <w:pPr>
+              <w:rPr>
+                <w:sz w:val="16"/>
+                <w:szCs w:val="14"/>
+              </w:rPr>
+            </w:pPr>
+            <w:r>
+              <w:rPr>
+                <w:sz w:val="16"/>
+                <w:szCs w:val="14"/>
+              </w:rPr>
+              <w:t xml:space="preserve">Valor inicial é </w:t>
+            </w:r>
+            <w:r>
+              <w:rPr>
+                <w:rFonts w:ascii="Consolas" w:hAnsi="Consolas"/>
+                <w:b/>
+                <w:bCs/>
+                <w:sz w:val="16"/>
+                <w:szCs w:val="14"/>
+              </w:rPr>
+              <w:t>10</w:t>
+            </w:r>
+            <w:r>
+              <w:rPr>
+                <w:rFonts w:ascii="Consolas" w:hAnsi="Consolas"/>
+                <w:b/>
+                <w:bCs/>
+                <w:sz w:val="16"/>
+                <w:szCs w:val="14"/>
+              </w:rPr>
+              <w:t xml:space="preserve"> + nivel</w:t>
+            </w:r>
+            <w:r>
+              <w:rPr>
+                <w:sz w:val="16"/>
+                <w:szCs w:val="14"/>
+              </w:rPr>
+              <w:t>.</w:t>
+            </w:r>
+          </w:p>
+        </w:tc>
+      </w:tr>
+      <w:tr>
+        <w:tc>
+          <w:tcPr>
+            <w:tcW w:w="1413" w:type="dxa"/>
+            <w:vMerge/>
+            <w:tcBorders>
+              <w:right w:val="single" w:sz="4" w:space="0" w:color="D0CECE" w:themeColor="background2" w:themeShade="E6"/>
+            </w:tcBorders>
+            <w:vAlign w:val="center"/>
+          </w:tcPr>
+          <w:p>
+            <w:pPr>
+              <w:jc w:val="left"/>
+              <w:rPr>
+                <w:sz w:val="16"/>
+                <w:szCs w:val="14"/>
+              </w:rPr>
+            </w:pPr>
+          </w:p>
+        </w:tc>
+        <w:tc>
+          <w:tcPr>
+            <w:tcW w:w="8221" w:type="dxa"/>
+            <w:tcBorders>
+              <w:left w:val="single" w:sz="4" w:space="0" w:color="D0CECE" w:themeColor="background2" w:themeShade="E6"/>
+            </w:tcBorders>
+          </w:tcPr>
+          <w:p>
+            <w:pPr>
+              <w:rPr>
+                <w:sz w:val="16"/>
+                <w:szCs w:val="14"/>
+              </w:rPr>
+            </w:pPr>
+            <w:r>
+              <w:rPr>
+                <w:b/>
+                <w:bCs/>
+                <w:sz w:val="16"/>
+                <w:szCs w:val="14"/>
+              </w:rPr>
+              <w:t>hp</w:t>
+            </w:r>
+            <w:r>
+              <w:rPr>
+                <w:sz w:val="16"/>
+                <w:szCs w:val="14"/>
+              </w:rPr>
+              <w:t xml:space="preserve"> (saúde): é o estado atual da saúde do herói.</w:t>
+            </w:r>
+          </w:p>
+          <w:p>
+            <w:pPr>
+              <w:rPr>
+                <w:sz w:val="16"/>
+                <w:szCs w:val="14"/>
+              </w:rPr>
+            </w:pPr>
+          </w:p>
+          <w:p>
+            <w:pPr>
+              <w:rPr>
+                <w:sz w:val="16"/>
+                <w:szCs w:val="14"/>
+              </w:rPr>
+            </w:pPr>
+            <w:r>
+              <w:rPr>
+                <w:sz w:val="16"/>
+                <w:szCs w:val="14"/>
+              </w:rPr>
+              <w:t>O valor inicial é igual a hp_max e diminui a cada dano sofrido.</w:t>
+            </w:r>
+          </w:p>
+        </w:tc>
+      </w:tr>
+      <w:tr>
+        <w:trPr>
+          <w:cnfStyle w:val="000000100000" w:firstRow="0" w:lastRow="0" w:firstColumn="0" w:lastColumn="0" w:oddVBand="0" w:evenVBand="0" w:oddHBand="1" w:evenHBand="0" w:firstRowFirstColumn="0" w:firstRowLastColumn="0" w:lastRowFirstColumn="0" w:lastRowLastColumn="0"/>
+        </w:trPr>
+        <w:tc>
+          <w:tcPr>
+            <w:tcW w:w="1413" w:type="dxa"/>
+            <w:vMerge/>
+            <w:tcBorders>
+              <w:right w:val="single" w:sz="4" w:space="0" w:color="D0CECE" w:themeColor="background2" w:themeShade="E6"/>
+            </w:tcBorders>
+            <w:vAlign w:val="center"/>
+          </w:tcPr>
+          <w:p>
+            <w:pPr>
+              <w:jc w:val="left"/>
+              <w:rPr>
+                <w:sz w:val="16"/>
+                <w:szCs w:val="14"/>
+              </w:rPr>
+            </w:pPr>
+          </w:p>
+        </w:tc>
+        <w:tc>
+          <w:tcPr>
+            <w:tcW w:w="8221" w:type="dxa"/>
+            <w:tcBorders>
+              <w:left w:val="single" w:sz="4" w:space="0" w:color="D0CECE" w:themeColor="background2" w:themeShade="E6"/>
+            </w:tcBorders>
+          </w:tcPr>
+          <w:p>
+            <w:pPr>
+              <w:rPr>
+                <w:sz w:val="16"/>
+                <w:szCs w:val="14"/>
+              </w:rPr>
+            </w:pPr>
+            <w:r>
+              <w:rPr>
+                <w:b/>
+                <w:bCs/>
+                <w:sz w:val="16"/>
+                <w:szCs w:val="14"/>
+              </w:rPr>
+              <w:t>nome</w:t>
+            </w:r>
+            <w:r>
+              <w:rPr>
+                <w:sz w:val="16"/>
+                <w:szCs w:val="14"/>
+              </w:rPr>
+              <w:t xml:space="preserve"> e </w:t>
+            </w:r>
+            <w:r>
+              <w:rPr>
+                <w:b/>
+                <w:bCs/>
+                <w:sz w:val="16"/>
+                <w:szCs w:val="14"/>
+              </w:rPr>
+              <w:t>nível</w:t>
+            </w:r>
+            <w:r>
+              <w:rPr>
+                <w:sz w:val="16"/>
+                <w:szCs w:val="14"/>
+              </w:rPr>
+              <w:t xml:space="preserve"> são atributos que todo personagem tem.</w:t>
+            </w:r>
+          </w:p>
+          <w:p>
+            <w:pPr>
+              <w:rPr>
+                <w:sz w:val="16"/>
+                <w:szCs w:val="14"/>
+              </w:rPr>
+            </w:pPr>
+          </w:p>
+          <w:p>
+            <w:pPr>
+              <w:rPr>
+                <w:sz w:val="16"/>
+                <w:szCs w:val="14"/>
+              </w:rPr>
+            </w:pPr>
+            <w:r>
+              <w:rPr>
+                <w:sz w:val="16"/>
+                <w:szCs w:val="14"/>
+              </w:rPr>
+              <w:t xml:space="preserve">Contudo, o nível de um monstro é especificado </w:t>
+            </w:r>
+            <w:r>
+              <w:rPr>
+                <w:sz w:val="16"/>
+                <w:szCs w:val="14"/>
+              </w:rPr>
+              <w:t>quando</w:t>
+            </w:r>
+            <w:r>
+              <w:rPr>
+                <w:sz w:val="16"/>
+                <w:szCs w:val="14"/>
+              </w:rPr>
+              <w:t xml:space="preserve"> é instanciado, não sendo 1 por padrão.</w:t>
+            </w:r>
+          </w:p>
+        </w:tc>
+      </w:tr>
+      <w:tr>
+        <w:tc>
+          <w:tcPr>
+            <w:tcW w:w="1413" w:type="dxa"/>
+            <w:vMerge w:val="restart"/>
+            <w:tcBorders>
+              <w:right w:val="single" w:sz="4" w:space="0" w:color="D0CECE" w:themeColor="background2" w:themeShade="E6"/>
+            </w:tcBorders>
+            <w:vAlign w:val="center"/>
+          </w:tcPr>
+          <w:p>
+            <w:pPr>
+              <w:jc w:val="left"/>
+              <w:rPr>
+                <w:sz w:val="16"/>
+                <w:szCs w:val="14"/>
+              </w:rPr>
+            </w:pPr>
+            <w:r>
+              <w:rPr>
+                <w:sz w:val="16"/>
+                <w:szCs w:val="14"/>
+              </w:rPr>
+              <w:t>Métodos</w:t>
+            </w:r>
+          </w:p>
+        </w:tc>
+        <w:tc>
+          <w:tcPr>
+            <w:tcW w:w="8221" w:type="dxa"/>
+            <w:tcBorders>
+              <w:left w:val="single" w:sz="4" w:space="0" w:color="D0CECE" w:themeColor="background2" w:themeShade="E6"/>
+            </w:tcBorders>
+          </w:tcPr>
+          <w:p>
+            <w:pPr>
+              <w:rPr>
+                <w:sz w:val="16"/>
+                <w:szCs w:val="14"/>
+              </w:rPr>
+            </w:pPr>
+            <w:r>
+              <w:rPr>
+                <w:b/>
+                <w:bCs/>
+                <w:sz w:val="16"/>
+                <w:szCs w:val="14"/>
+              </w:rPr>
+              <w:t>atacar</w:t>
+            </w:r>
+            <w:r>
+              <w:rPr>
+                <w:sz w:val="16"/>
+                <w:szCs w:val="14"/>
+              </w:rPr>
+              <w:t xml:space="preserve">: </w:t>
+            </w:r>
+            <w:r>
+              <w:rPr>
+                <w:sz w:val="16"/>
+                <w:szCs w:val="14"/>
+              </w:rPr>
+              <w:t>similar ao de herói,</w:t>
+            </w:r>
+            <w:r>
+              <w:rPr>
+                <w:sz w:val="16"/>
+                <w:szCs w:val="14"/>
+              </w:rPr>
+              <w:t xml:space="preserve"> </w:t>
+            </w:r>
+            <w:r>
+              <w:rPr>
+                <w:sz w:val="16"/>
+                <w:szCs w:val="14"/>
+              </w:rPr>
+              <w:t xml:space="preserve">mas com </w:t>
+            </w:r>
+            <w:r>
+              <w:rPr>
+                <w:sz w:val="16"/>
+                <w:szCs w:val="14"/>
+              </w:rPr>
+              <w:t xml:space="preserve">intervalo de </w:t>
+            </w:r>
+            <w:r>
+              <w:rPr>
+                <w:sz w:val="16"/>
+                <w:szCs w:val="14"/>
+              </w:rPr>
+              <w:t>5</w:t>
+            </w:r>
+            <w:r>
+              <w:rPr>
+                <w:sz w:val="16"/>
+                <w:szCs w:val="14"/>
+              </w:rPr>
+              <w:t xml:space="preserve"> a 10.</w:t>
+            </w:r>
+          </w:p>
+        </w:tc>
+      </w:tr>
+      <w:tr>
+        <w:trPr>
+          <w:cnfStyle w:val="000000100000" w:firstRow="0" w:lastRow="0" w:firstColumn="0" w:lastColumn="0" w:oddVBand="0" w:evenVBand="0" w:oddHBand="1" w:evenHBand="0" w:firstRowFirstColumn="0" w:firstRowLastColumn="0" w:lastRowFirstColumn="0" w:lastRowLastColumn="0"/>
+        </w:trPr>
+        <w:tc>
+          <w:tcPr>
+            <w:tcW w:w="1413" w:type="dxa"/>
+            <w:vMerge/>
+            <w:tcBorders>
+              <w:right w:val="single" w:sz="4" w:space="0" w:color="D0CECE" w:themeColor="background2" w:themeShade="E6"/>
+            </w:tcBorders>
+          </w:tcPr>
+          <w:p>
+            <w:pPr>
+              <w:rPr>
+                <w:sz w:val="16"/>
+                <w:szCs w:val="14"/>
+              </w:rPr>
+            </w:pPr>
+          </w:p>
+        </w:tc>
+        <w:tc>
+          <w:tcPr>
+            <w:tcW w:w="8221" w:type="dxa"/>
+            <w:tcBorders>
+              <w:left w:val="single" w:sz="4" w:space="0" w:color="D0CECE" w:themeColor="background2" w:themeShade="E6"/>
+            </w:tcBorders>
+          </w:tcPr>
+          <w:p>
+            <w:pPr>
+              <w:rPr>
+                <w:sz w:val="16"/>
+                <w:szCs w:val="14"/>
+              </w:rPr>
+            </w:pPr>
+            <w:r>
+              <w:rPr>
+                <w:b/>
+                <w:bCs/>
+                <w:sz w:val="16"/>
+                <w:szCs w:val="14"/>
+              </w:rPr>
+              <w:t>defender</w:t>
+            </w:r>
+            <w:r>
+              <w:rPr>
+                <w:sz w:val="16"/>
+                <w:szCs w:val="14"/>
+              </w:rPr>
+              <w:t xml:space="preserve">: </w:t>
+            </w:r>
+            <w:r>
+              <w:rPr>
+                <w:sz w:val="16"/>
+                <w:szCs w:val="14"/>
+              </w:rPr>
+              <w:t>similar ao de herói,</w:t>
+            </w:r>
+            <w:r>
+              <w:rPr>
+                <w:sz w:val="16"/>
+                <w:szCs w:val="14"/>
+              </w:rPr>
+              <w:t xml:space="preserve"> </w:t>
+            </w:r>
+            <w:r>
+              <w:rPr>
+                <w:sz w:val="16"/>
+                <w:szCs w:val="14"/>
+              </w:rPr>
+              <w:t xml:space="preserve">mas com </w:t>
+            </w:r>
+            <w:r>
+              <w:rPr>
+                <w:sz w:val="16"/>
+                <w:szCs w:val="14"/>
+              </w:rPr>
+              <w:t xml:space="preserve">intervalo de </w:t>
+            </w:r>
+            <w:r>
+              <w:rPr>
+                <w:sz w:val="16"/>
+                <w:szCs w:val="14"/>
+              </w:rPr>
+              <w:t>6</w:t>
+            </w:r>
+            <w:r>
+              <w:rPr>
+                <w:sz w:val="16"/>
+                <w:szCs w:val="14"/>
+              </w:rPr>
+              <w:t xml:space="preserve"> a 10.</w:t>
+            </w:r>
+          </w:p>
+        </w:tc>
+      </w:tr>
+      <w:tr>
+        <w:tc>
+          <w:tcPr>
+            <w:tcW w:w="1413" w:type="dxa"/>
+            <w:vMerge/>
+            <w:tcBorders>
+              <w:right w:val="single" w:sz="4" w:space="0" w:color="D0CECE" w:themeColor="background2" w:themeShade="E6"/>
+            </w:tcBorders>
+          </w:tcPr>
+          <w:p>
+            <w:pPr>
+              <w:rPr>
+                <w:sz w:val="16"/>
+                <w:szCs w:val="14"/>
+              </w:rPr>
+            </w:pPr>
+          </w:p>
+        </w:tc>
+        <w:tc>
+          <w:tcPr>
+            <w:tcW w:w="8221" w:type="dxa"/>
+            <w:tcBorders>
+              <w:left w:val="single" w:sz="4" w:space="0" w:color="D0CECE" w:themeColor="background2" w:themeShade="E6"/>
+            </w:tcBorders>
+          </w:tcPr>
+          <w:p>
+            <w:pPr>
+              <w:rPr>
+                <w:sz w:val="16"/>
+                <w:szCs w:val="14"/>
+              </w:rPr>
+            </w:pPr>
+            <w:r>
+              <w:rPr>
+                <w:b/>
+                <w:bCs/>
+                <w:sz w:val="16"/>
+                <w:szCs w:val="14"/>
+              </w:rPr>
+              <w:t>curar</w:t>
+            </w:r>
+            <w:r>
+              <w:rPr>
+                <w:sz w:val="16"/>
+                <w:szCs w:val="14"/>
+              </w:rPr>
+              <w:t>:</w:t>
+            </w:r>
+            <w:r>
+              <w:rPr>
+                <w:sz w:val="16"/>
+                <w:szCs w:val="14"/>
+              </w:rPr>
+              <w:t xml:space="preserve"> </w:t>
+            </w:r>
+            <w:r>
+              <w:rPr>
+                <w:sz w:val="16"/>
+                <w:szCs w:val="14"/>
+              </w:rPr>
+              <w:t>restaura a o HP do monstro em 25% do seu hp_max.</w:t>
+            </w:r>
+          </w:p>
+          <w:p>
+            <w:pPr>
+              <w:rPr>
+                <w:sz w:val="16"/>
+                <w:szCs w:val="14"/>
+              </w:rPr>
+            </w:pPr>
+          </w:p>
+          <w:p>
+            <w:pPr>
+              <w:rPr>
+                <w:sz w:val="16"/>
+                <w:szCs w:val="14"/>
+              </w:rPr>
+            </w:pPr>
+            <w:r>
+              <w:rPr>
+                <w:sz w:val="16"/>
+                <w:szCs w:val="14"/>
+              </w:rPr>
+              <w:t xml:space="preserve">Se o novo HP for maior que o máximo, é </w:t>
+            </w:r>
+            <w:r>
+              <w:rPr>
+                <w:sz w:val="16"/>
+                <w:szCs w:val="14"/>
+              </w:rPr>
+              <w:t>restaurado</w:t>
+            </w:r>
+            <w:r>
+              <w:rPr>
+                <w:sz w:val="16"/>
+                <w:szCs w:val="14"/>
+              </w:rPr>
+              <w:t xml:space="preserve"> somente até o máximo.</w:t>
+            </w:r>
+          </w:p>
+        </w:tc>
+      </w:tr>
+      <w:tr>
+        <w:trPr>
+          <w:cnfStyle w:val="000000100000" w:firstRow="0" w:lastRow="0" w:firstColumn="0" w:lastColumn="0" w:oddVBand="0" w:evenVBand="0" w:oddHBand="1" w:evenHBand="0" w:firstRowFirstColumn="0" w:firstRowLastColumn="0" w:lastRowFirstColumn="0" w:lastRowLastColumn="0"/>
+        </w:trPr>
+        <w:tc>
+          <w:tcPr>
+            <w:tcW w:w="1413" w:type="dxa"/>
+            <w:vMerge/>
+            <w:tcBorders>
+              <w:right w:val="single" w:sz="4" w:space="0" w:color="D0CECE" w:themeColor="background2" w:themeShade="E6"/>
+            </w:tcBorders>
+          </w:tcPr>
+          <w:p>
+            <w:pPr>
+              <w:rPr>
+                <w:sz w:val="16"/>
+                <w:szCs w:val="14"/>
+              </w:rPr>
+            </w:pPr>
+          </w:p>
+        </w:tc>
+        <w:tc>
+          <w:tcPr>
+            <w:tcW w:w="8221" w:type="dxa"/>
+            <w:tcBorders>
+              <w:left w:val="single" w:sz="4" w:space="0" w:color="D0CECE" w:themeColor="background2" w:themeShade="E6"/>
+            </w:tcBorders>
+          </w:tcPr>
+          <w:p>
+            <w:pPr>
+              <w:rPr>
+                <w:sz w:val="16"/>
+                <w:szCs w:val="14"/>
+              </w:rPr>
+            </w:pPr>
+            <w:r>
+              <w:rPr>
+                <w:b/>
+                <w:bCs/>
+                <w:sz w:val="16"/>
+                <w:szCs w:val="14"/>
+              </w:rPr>
+              <w:t>lutar</w:t>
+            </w:r>
+            <w:r>
+              <w:rPr>
+                <w:sz w:val="16"/>
+                <w:szCs w:val="14"/>
+              </w:rPr>
+              <w:t>:</w:t>
+            </w:r>
+            <w:r>
+              <w:rPr>
+                <w:sz w:val="16"/>
+                <w:szCs w:val="14"/>
+              </w:rPr>
+              <w:t xml:space="preserve"> </w:t>
+            </w:r>
+            <w:r>
+              <w:rPr>
+                <w:sz w:val="16"/>
+                <w:szCs w:val="14"/>
+              </w:rPr>
+              <w:t xml:space="preserve">similar ao de herói, mas a ação seria gerada aleatoriamente </w:t>
+            </w:r>
+            <w:r>
+              <w:rPr>
+                <w:sz w:val="16"/>
+                <w:szCs w:val="14"/>
+              </w:rPr>
+              <w:t xml:space="preserve">com </w:t>
+            </w:r>
+            <w:r>
+              <w:rPr>
+                <w:rFonts w:ascii="Consolas" w:hAnsi="Consolas"/>
+                <w:b/>
+                <w:bCs/>
+                <w:sz w:val="16"/>
+                <w:szCs w:val="14"/>
+              </w:rPr>
+              <w:t>randint(0, 10)</w:t>
+            </w:r>
+            <w:r>
+              <w:rPr>
+                <w:sz w:val="16"/>
+                <w:szCs w:val="14"/>
+              </w:rPr>
+              <w:t>,</w:t>
+            </w:r>
+            <w:r>
+              <w:rPr>
+                <w:sz w:val="16"/>
+                <w:szCs w:val="14"/>
+              </w:rPr>
+              <w:t xml:space="preserve"> pois não é possível controlar o monstro.</w:t>
+            </w:r>
+          </w:p>
+        </w:tc>
+      </w:tr>
+      <w:tr>
+        <w:tc>
+          <w:tcPr>
+            <w:tcW w:w="1413" w:type="dxa"/>
+            <w:vMerge/>
+            <w:tcBorders>
+              <w:right w:val="single" w:sz="4" w:space="0" w:color="D0CECE" w:themeColor="background2" w:themeShade="E6"/>
+            </w:tcBorders>
+          </w:tcPr>
+          <w:p>
+            <w:pPr>
+              <w:rPr>
+                <w:sz w:val="16"/>
+                <w:szCs w:val="14"/>
+              </w:rPr>
+            </w:pPr>
+          </w:p>
+        </w:tc>
+        <w:tc>
+          <w:tcPr>
+            <w:tcW w:w="8221" w:type="dxa"/>
+            <w:tcBorders>
+              <w:left w:val="single" w:sz="4" w:space="0" w:color="D0CECE" w:themeColor="background2" w:themeShade="E6"/>
+            </w:tcBorders>
+          </w:tcPr>
+          <w:p>
+            <w:pPr>
+              <w:rPr>
+                <w:sz w:val="16"/>
+                <w:szCs w:val="14"/>
+                <w:u w:val="single"/>
+              </w:rPr>
+            </w:pPr>
+            <w:r>
+              <w:rPr>
+                <w:b/>
+                <w:bCs/>
+                <w:sz w:val="16"/>
+                <w:szCs w:val="14"/>
+              </w:rPr>
+              <w:t>mover</w:t>
+            </w:r>
+            <w:r>
+              <w:rPr>
+                <w:sz w:val="16"/>
+                <w:szCs w:val="14"/>
+              </w:rPr>
+              <w:t>:</w:t>
+            </w:r>
+            <w:r>
+              <w:rPr>
+                <w:sz w:val="16"/>
+                <w:szCs w:val="14"/>
+              </w:rPr>
+              <w:t xml:space="preserve"> </w:t>
+            </w:r>
+            <w:r>
+              <w:rPr>
+                <w:sz w:val="16"/>
+                <w:szCs w:val="14"/>
+              </w:rPr>
+              <w:t>similar ao de herói, mas a escolha da coordenada seria calculada pelo computador, pois não é possível controlar o monstro.</w:t>
+            </w:r>
+          </w:p>
+        </w:tc>
+      </w:tr>
+    </w:tbl>
+    <w:p/>
     <w:p/>
     <w:p>
       <w:pPr>
@@ -1146,24 +2785,12 @@
     </w:p>
     <w:p>
       <w:r>
-        <w:t xml:space="preserve">Quando o código estava </w:t>
-      </w:r>
-      <w:r>
-        <w:t>8</w:t>
-      </w:r>
-      <w:r>
-        <w:t>0% pronto...</w:t>
+        <w:t>Quando o código estava 80% pronto...</w:t>
       </w:r>
     </w:p>
     <w:p>
       <w:r>
-        <w:t xml:space="preserve">Quando o código estava </w:t>
-      </w:r>
-      <w:r>
-        <w:t>10</w:t>
-      </w:r>
-      <w:r>
-        <w:t>0% pronto...</w:t>
+        <w:t>Quando o código estava 100% pronto...</w:t>
       </w:r>
     </w:p>
     <w:p>
@@ -1181,6 +2808,7 @@
     </w:p>
     <w:p>
       <w:r>
+        <w:lastRenderedPageBreak/>
         <w:t>Alguns testes precisaram ser reescritos ao fazer refatoracao no código, pois percebemos uma maneira melhor de codificar as classes (adicionando atributos e modificando métodos).</w:t>
       </w:r>
     </w:p>
@@ -1597,7 +3225,7 @@
   <w:style w:type="paragraph" w:default="1" w:styleId="Normal">
     <w:name w:val="Normal"/>
     <w:qFormat/>
-    <w:rsid w:val="003A2D1A"/>
+    <w:rsid w:val="00DC308D"/>
     <w:pPr>
       <w:jc w:val="both"/>
     </w:pPr>

--- a/projeto_final/projeto_final_equipe03.docx
+++ b/projeto_final/projeto_final_equipe03.docx
@@ -87,7 +87,15 @@
               <w:t>●</w:t>
             </w:r>
             <w:r>
-              <w:t xml:space="preserve"> Uilhans Oliveira</w:t>
+              <w:t xml:space="preserve"> </w:t>
+            </w:r>
+            <w:proofErr w:type="spellStart"/>
+            <w:r>
+              <w:t>Uilhans</w:t>
+            </w:r>
+            <w:proofErr w:type="spellEnd"/>
+            <w:r>
+              <w:t xml:space="preserve"> Oliveira</w:t>
             </w:r>
           </w:p>
         </w:tc>
@@ -126,7 +134,15 @@
     </w:p>
     <w:p>
       <w:r>
-        <w:t>Foram separados dois grupos de personagens: os heróis (aqueles que o jogador controla) e os monstros (os inimigos). Representando os heróis, temos guerreiros e magos, enquanto os antagonistas são compostos por orcs e dragões.</w:t>
+        <w:t xml:space="preserve">Foram separados dois grupos de personagens: os heróis (aqueles que o jogador controla) e os monstros (os inimigos). Representando os heróis, temos guerreiros e magos, enquanto os antagonistas são compostos por </w:t>
+      </w:r>
+      <w:proofErr w:type="spellStart"/>
+      <w:r>
+        <w:t>orcs</w:t>
+      </w:r>
+      <w:proofErr w:type="spellEnd"/>
+      <w:r>
+        <w:t xml:space="preserve"> e dragões.</w:t>
       </w:r>
     </w:p>
     <w:p>
@@ -137,14 +153,27 @@
       <w:r>
         <w:t xml:space="preserve">Figura </w:t>
       </w:r>
-      <w:fldSimple w:instr=" SEQ Figura \* ARABIC ">
-        <w:r>
-          <w:rPr>
-            <w:noProof/>
-          </w:rPr>
-          <w:t>1</w:t>
-        </w:r>
-      </w:fldSimple>
+      <w:r>
+        <w:fldChar w:fldCharType="begin"/>
+      </w:r>
+      <w:r>
+        <w:instrText xml:space="preserve"> SEQ Figura \* ARABIC </w:instrText>
+      </w:r>
+      <w:r>
+        <w:fldChar w:fldCharType="separate"/>
+      </w:r>
+      <w:r>
+        <w:rPr>
+          <w:noProof/>
+        </w:rPr>
+        <w:t>1</w:t>
+      </w:r>
+      <w:r>
+        <w:rPr>
+          <w:noProof/>
+        </w:rPr>
+        <w:fldChar w:fldCharType="end"/>
+      </w:r>
       <w:r>
         <w:t xml:space="preserve">: </w:t>
       </w:r>
@@ -422,6 +451,7 @@
                 <w:szCs w:val="18"/>
               </w:rPr>
             </w:pPr>
+            <w:proofErr w:type="spellStart"/>
             <w:r>
               <w:rPr>
                 <w:sz w:val="20"/>
@@ -429,6 +459,7 @@
               </w:rPr>
               <w:t>Orc</w:t>
             </w:r>
+            <w:proofErr w:type="spellEnd"/>
           </w:p>
         </w:tc>
         <w:tc>
@@ -591,7 +622,15 @@
     </w:p>
     <w:p>
       <w:r>
-        <w:t xml:space="preserve">A classe Heroi herda personagem e possui alguns atributos </w:t>
+        <w:t xml:space="preserve">A classe </w:t>
+      </w:r>
+      <w:proofErr w:type="spellStart"/>
+      <w:r>
+        <w:t>Heroi</w:t>
+      </w:r>
+      <w:proofErr w:type="spellEnd"/>
+      <w:r>
+        <w:t xml:space="preserve"> herda personagem e possui alguns atributos </w:t>
       </w:r>
       <w:r>
         <w:t xml:space="preserve">e métodos </w:t>
@@ -602,6 +641,7 @@
       <w:r>
         <w:t xml:space="preserve"> (descritos a seguir). Além disso, possui os </w:t>
       </w:r>
+      <w:proofErr w:type="spellStart"/>
       <w:r>
         <w:rPr>
           <w:i/>
@@ -609,9 +649,11 @@
         </w:rPr>
         <w:t>getters</w:t>
       </w:r>
+      <w:proofErr w:type="spellEnd"/>
       <w:r>
         <w:t xml:space="preserve"> e </w:t>
       </w:r>
+      <w:proofErr w:type="spellStart"/>
       <w:r>
         <w:rPr>
           <w:i/>
@@ -619,6 +661,7 @@
         </w:rPr>
         <w:t>setters</w:t>
       </w:r>
+      <w:proofErr w:type="spellEnd"/>
       <w:r>
         <w:t xml:space="preserve"> dos atributos.</w:t>
       </w:r>
@@ -632,17 +675,35 @@
       <w:r>
         <w:t xml:space="preserve">Tabela </w:t>
       </w:r>
-      <w:fldSimple w:instr=" SEQ Tabela \* ARABIC ">
-        <w:r>
-          <w:rPr>
-            <w:noProof/>
-          </w:rPr>
-          <w:t>1</w:t>
-        </w:r>
-      </w:fldSimple>
-      <w:r>
-        <w:t>: Descrição da classe Heroi</w:t>
-      </w:r>
+      <w:r>
+        <w:fldChar w:fldCharType="begin"/>
+      </w:r>
+      <w:r>
+        <w:instrText xml:space="preserve"> SEQ Tabela \* ARABIC </w:instrText>
+      </w:r>
+      <w:r>
+        <w:fldChar w:fldCharType="separate"/>
+      </w:r>
+      <w:r>
+        <w:rPr>
+          <w:noProof/>
+        </w:rPr>
+        <w:t>1</w:t>
+      </w:r>
+      <w:r>
+        <w:rPr>
+          <w:noProof/>
+        </w:rPr>
+        <w:fldChar w:fldCharType="end"/>
+      </w:r>
+      <w:r>
+        <w:t xml:space="preserve">: Descrição da classe </w:t>
+      </w:r>
+      <w:proofErr w:type="spellStart"/>
+      <w:r>
+        <w:t>Heroi</w:t>
+      </w:r>
+      <w:proofErr w:type="spellEnd"/>
     </w:p>
     <w:tbl>
       <w:tblPr>
@@ -675,6 +736,7 @@
                 <w:szCs w:val="14"/>
               </w:rPr>
             </w:pPr>
+            <w:proofErr w:type="spellStart"/>
             <w:r>
               <w:rPr>
                 <w:sz w:val="16"/>
@@ -682,6 +744,7 @@
               </w:rPr>
               <w:t>Heroi</w:t>
             </w:r>
+            <w:proofErr w:type="spellEnd"/>
           </w:p>
         </w:tc>
       </w:tr>
@@ -729,6 +792,7 @@
                 <w:szCs w:val="14"/>
               </w:rPr>
             </w:pPr>
+            <w:proofErr w:type="spellStart"/>
             <w:r>
               <w:rPr>
                 <w:b/>
@@ -738,6 +802,7 @@
               </w:rPr>
               <w:t>raca</w:t>
             </w:r>
+            <w:proofErr w:type="spellEnd"/>
             <w:r>
               <w:rPr>
                 <w:sz w:val="16"/>
@@ -784,6 +849,7 @@
               </w:rPr>
               <w:t xml:space="preserve">o, anão, mas este atributo aceita qualquer </w:t>
             </w:r>
+            <w:proofErr w:type="spellStart"/>
             <w:r>
               <w:rPr>
                 <w:i/>
@@ -793,6 +859,7 @@
               </w:rPr>
               <w:t>string</w:t>
             </w:r>
+            <w:proofErr w:type="spellEnd"/>
             <w:r>
               <w:rPr>
                 <w:sz w:val="16"/>
@@ -851,6 +918,7 @@
                 <w:szCs w:val="14"/>
               </w:rPr>
             </w:pPr>
+            <w:proofErr w:type="spellStart"/>
             <w:r>
               <w:rPr>
                 <w:b/>
@@ -860,6 +928,7 @@
               </w:rPr>
               <w:t>atk</w:t>
             </w:r>
+            <w:proofErr w:type="spellEnd"/>
             <w:r>
               <w:rPr>
                 <w:sz w:val="16"/>
@@ -930,6 +999,7 @@
                 <w:szCs w:val="14"/>
               </w:rPr>
             </w:pPr>
+            <w:proofErr w:type="spellStart"/>
             <w:r>
               <w:rPr>
                 <w:b/>
@@ -939,6 +1009,7 @@
               </w:rPr>
               <w:t>hp_max</w:t>
             </w:r>
+            <w:proofErr w:type="spellEnd"/>
             <w:r>
               <w:rPr>
                 <w:sz w:val="16"/>
@@ -1006,6 +1077,7 @@
                 <w:szCs w:val="14"/>
               </w:rPr>
             </w:pPr>
+            <w:proofErr w:type="spellStart"/>
             <w:r>
               <w:rPr>
                 <w:b/>
@@ -1015,6 +1087,7 @@
               </w:rPr>
               <w:t>hp</w:t>
             </w:r>
+            <w:proofErr w:type="spellEnd"/>
             <w:r>
               <w:rPr>
                 <w:sz w:val="16"/>
@@ -1043,7 +1116,39 @@
                 <w:sz w:val="16"/>
                 <w:szCs w:val="14"/>
               </w:rPr>
-              <w:t>O valor inicial é igual a hp_max e diminui a cada dano sofrido. Sempre que o herói evolui, todo o hp é restaurado.</w:t>
+              <w:t xml:space="preserve">O valor inicial é igual a </w:t>
+            </w:r>
+            <w:proofErr w:type="spellStart"/>
+            <w:r>
+              <w:rPr>
+                <w:sz w:val="16"/>
+                <w:szCs w:val="14"/>
+              </w:rPr>
+              <w:t>hp_max</w:t>
+            </w:r>
+            <w:proofErr w:type="spellEnd"/>
+            <w:r>
+              <w:rPr>
+                <w:sz w:val="16"/>
+                <w:szCs w:val="14"/>
+              </w:rPr>
+              <w:t xml:space="preserve"> e diminui a cada dano sofrido. Sempre que o herói evolui, todo o </w:t>
+            </w:r>
+            <w:proofErr w:type="spellStart"/>
+            <w:r>
+              <w:rPr>
+                <w:sz w:val="16"/>
+                <w:szCs w:val="14"/>
+              </w:rPr>
+              <w:t>hp</w:t>
+            </w:r>
+            <w:proofErr w:type="spellEnd"/>
+            <w:r>
+              <w:rPr>
+                <w:sz w:val="16"/>
+                <w:szCs w:val="14"/>
+              </w:rPr>
+              <w:t xml:space="preserve"> é restaurado.</w:t>
             </w:r>
           </w:p>
         </w:tc>
@@ -1220,7 +1325,39 @@
                 <w:sz w:val="16"/>
                 <w:szCs w:val="14"/>
               </w:rPr>
-              <w:t>O hp do inimigo diminui o valor do atk do herói.</w:t>
+              <w:t xml:space="preserve">O </w:t>
+            </w:r>
+            <w:proofErr w:type="spellStart"/>
+            <w:r>
+              <w:rPr>
+                <w:sz w:val="16"/>
+                <w:szCs w:val="14"/>
+              </w:rPr>
+              <w:t>hp</w:t>
+            </w:r>
+            <w:proofErr w:type="spellEnd"/>
+            <w:r>
+              <w:rPr>
+                <w:sz w:val="16"/>
+                <w:szCs w:val="14"/>
+              </w:rPr>
+              <w:t xml:space="preserve"> do inimigo diminui o valor do </w:t>
+            </w:r>
+            <w:proofErr w:type="spellStart"/>
+            <w:r>
+              <w:rPr>
+                <w:sz w:val="16"/>
+                <w:szCs w:val="14"/>
+              </w:rPr>
+              <w:t>atk</w:t>
+            </w:r>
+            <w:proofErr w:type="spellEnd"/>
+            <w:r>
+              <w:rPr>
+                <w:sz w:val="16"/>
+                <w:szCs w:val="14"/>
+              </w:rPr>
+              <w:t xml:space="preserve"> do herói.</w:t>
             </w:r>
           </w:p>
           <w:p>
@@ -1245,6 +1382,8 @@
               </w:rPr>
               <w:t xml:space="preserve">No jogo, o sucesso seria gerado aleatoriamente sempre que necessário, com </w:t>
             </w:r>
+            <w:proofErr w:type="spellStart"/>
+            <w:proofErr w:type="gramStart"/>
             <w:r>
               <w:rPr>
                 <w:rFonts w:ascii="Consolas" w:hAnsi="Consolas"/>
@@ -1253,7 +1392,29 @@
                 <w:sz w:val="16"/>
                 <w:szCs w:val="14"/>
               </w:rPr>
-              <w:t>randint(0, 10)</w:t>
+              <w:t>randint</w:t>
+            </w:r>
+            <w:proofErr w:type="spellEnd"/>
+            <w:r>
+              <w:rPr>
+                <w:rFonts w:ascii="Consolas" w:hAnsi="Consolas"/>
+                <w:b/>
+                <w:bCs/>
+                <w:sz w:val="16"/>
+                <w:szCs w:val="14"/>
+              </w:rPr>
+              <w:t>(</w:t>
+            </w:r>
+            <w:proofErr w:type="gramEnd"/>
+            <w:r>
+              <w:rPr>
+                <w:rFonts w:ascii="Consolas" w:hAnsi="Consolas"/>
+                <w:b/>
+                <w:bCs/>
+                <w:sz w:val="16"/>
+                <w:szCs w:val="14"/>
+              </w:rPr>
+              <w:t>0, 10)</w:t>
             </w:r>
             <w:r>
               <w:rPr>
@@ -1358,8 +1519,25 @@
                 <w:sz w:val="16"/>
                 <w:szCs w:val="14"/>
               </w:rPr>
-              <w:t xml:space="preserve">O hp do </w:t>
-            </w:r>
+              <w:t xml:space="preserve">O </w:t>
+            </w:r>
+            <w:proofErr w:type="spellStart"/>
+            <w:r>
+              <w:rPr>
+                <w:sz w:val="16"/>
+                <w:szCs w:val="14"/>
+              </w:rPr>
+              <w:t>hp</w:t>
+            </w:r>
+            <w:proofErr w:type="spellEnd"/>
+            <w:r>
+              <w:rPr>
+                <w:sz w:val="16"/>
+                <w:szCs w:val="14"/>
+              </w:rPr>
+              <w:t xml:space="preserve"> do </w:t>
+            </w:r>
+            <w:proofErr w:type="spellStart"/>
             <w:r>
               <w:rPr>
                 <w:sz w:val="16"/>
@@ -1367,12 +1545,29 @@
               </w:rPr>
               <w:t>heroi</w:t>
             </w:r>
-            <w:r>
-              <w:rPr>
-                <w:sz w:val="16"/>
-                <w:szCs w:val="14"/>
-              </w:rPr>
-              <w:t xml:space="preserve"> diminui o valor do atk do </w:t>
+            <w:proofErr w:type="spellEnd"/>
+            <w:r>
+              <w:rPr>
+                <w:sz w:val="16"/>
+                <w:szCs w:val="14"/>
+              </w:rPr>
+              <w:t xml:space="preserve"> diminui o valor do </w:t>
+            </w:r>
+            <w:proofErr w:type="spellStart"/>
+            <w:r>
+              <w:rPr>
+                <w:sz w:val="16"/>
+                <w:szCs w:val="14"/>
+              </w:rPr>
+              <w:t>atk</w:t>
+            </w:r>
+            <w:proofErr w:type="spellEnd"/>
+            <w:r>
+              <w:rPr>
+                <w:sz w:val="16"/>
+                <w:szCs w:val="14"/>
+              </w:rPr>
+              <w:t xml:space="preserve"> do </w:t>
             </w:r>
             <w:r>
               <w:rPr>
@@ -1492,27 +1687,45 @@
                 <w:szCs w:val="14"/>
               </w:rPr>
             </w:pPr>
-            <w:r>
-              <w:rPr>
-                <w:sz w:val="16"/>
-                <w:szCs w:val="14"/>
-              </w:rPr>
-              <w:t>Hp_max é acrescido de 1;</w:t>
-            </w:r>
-          </w:p>
-          <w:p>
-            <w:pPr>
-              <w:rPr>
-                <w:sz w:val="16"/>
-                <w:szCs w:val="14"/>
-              </w:rPr>
-            </w:pPr>
-            <w:r>
-              <w:rPr>
-                <w:sz w:val="16"/>
-                <w:szCs w:val="14"/>
-              </w:rPr>
-              <w:t>Hp é restaurado até o novo valor máximo.</w:t>
+            <w:proofErr w:type="spellStart"/>
+            <w:r>
+              <w:rPr>
+                <w:sz w:val="16"/>
+                <w:szCs w:val="14"/>
+              </w:rPr>
+              <w:t>Hp_max</w:t>
+            </w:r>
+            <w:proofErr w:type="spellEnd"/>
+            <w:r>
+              <w:rPr>
+                <w:sz w:val="16"/>
+                <w:szCs w:val="14"/>
+              </w:rPr>
+              <w:t xml:space="preserve"> é acrescido de 1;</w:t>
+            </w:r>
+          </w:p>
+          <w:p>
+            <w:pPr>
+              <w:rPr>
+                <w:sz w:val="16"/>
+                <w:szCs w:val="14"/>
+              </w:rPr>
+            </w:pPr>
+            <w:proofErr w:type="spellStart"/>
+            <w:r>
+              <w:rPr>
+                <w:sz w:val="16"/>
+                <w:szCs w:val="14"/>
+              </w:rPr>
+              <w:t>Hp</w:t>
+            </w:r>
+            <w:proofErr w:type="spellEnd"/>
+            <w:r>
+              <w:rPr>
+                <w:sz w:val="16"/>
+                <w:szCs w:val="14"/>
+              </w:rPr>
+              <w:t xml:space="preserve"> é restaurado até o novo valor máximo.</w:t>
             </w:r>
           </w:p>
         </w:tc>
@@ -1770,7 +1983,15 @@
     <w:p/>
     <w:p>
       <w:r>
-        <w:t>A classe Monstro também herda personagem, mas possui algumas diferenças com relação a Heroi. Seus atributos são calculados de maneira diferente e ao invés de fugir, o monstro pode curar-se (restaurar saúde).</w:t>
+        <w:t xml:space="preserve">A classe Monstro também herda personagem, mas possui algumas diferenças com relação a </w:t>
+      </w:r>
+      <w:proofErr w:type="spellStart"/>
+      <w:r>
+        <w:t>Heroi</w:t>
+      </w:r>
+      <w:proofErr w:type="spellEnd"/>
+      <w:r>
+        <w:t>. Seus atributos são calculados de maneira diferente e ao invés de fugir, o monstro pode curar-se (restaurar saúde).</w:t>
       </w:r>
     </w:p>
     <w:p>
@@ -1801,10 +2022,7 @@
         <w:fldChar w:fldCharType="end"/>
       </w:r>
       <w:r>
-        <w:t xml:space="preserve">: Descrição da classe </w:t>
-      </w:r>
-      <w:r>
-        <w:t>Monstro</w:t>
+        <w:t>: Descrição da classe Monstro</w:t>
       </w:r>
     </w:p>
     <w:tbl>
@@ -1843,7 +2061,7 @@
                 <w:sz w:val="16"/>
                 <w:szCs w:val="14"/>
               </w:rPr>
-              <w:t>Heroi</w:t>
+              <w:t>Monstro</w:t>
             </w:r>
           </w:p>
         </w:tc>
@@ -1952,6 +2170,7 @@
                 <w:szCs w:val="14"/>
               </w:rPr>
             </w:pPr>
+            <w:proofErr w:type="spellStart"/>
             <w:r>
               <w:rPr>
                 <w:b/>
@@ -1961,6 +2180,7 @@
               </w:rPr>
               <w:t>atk</w:t>
             </w:r>
+            <w:proofErr w:type="spellEnd"/>
             <w:r>
               <w:rPr>
                 <w:sz w:val="16"/>
@@ -2048,6 +2268,7 @@
                 <w:szCs w:val="14"/>
               </w:rPr>
             </w:pPr>
+            <w:proofErr w:type="spellStart"/>
             <w:r>
               <w:rPr>
                 <w:b/>
@@ -2057,6 +2278,7 @@
               </w:rPr>
               <w:t>hp_max</w:t>
             </w:r>
+            <w:proofErr w:type="spellEnd"/>
             <w:r>
               <w:rPr>
                 <w:sz w:val="16"/>
@@ -2105,8 +2327,20 @@
                 <w:sz w:val="16"/>
                 <w:szCs w:val="14"/>
               </w:rPr>
-              <w:t xml:space="preserve"> + nivel</w:t>
-            </w:r>
+              <w:t xml:space="preserve"> + </w:t>
+            </w:r>
+            <w:proofErr w:type="spellStart"/>
+            <w:r>
+              <w:rPr>
+                <w:rFonts w:ascii="Consolas" w:hAnsi="Consolas"/>
+                <w:b/>
+                <w:bCs/>
+                <w:sz w:val="16"/>
+                <w:szCs w:val="14"/>
+              </w:rPr>
+              <w:t>nivel</w:t>
+            </w:r>
+            <w:proofErr w:type="spellEnd"/>
             <w:r>
               <w:rPr>
                 <w:sz w:val="16"/>
@@ -2151,6 +2385,7 @@
                 <w:szCs w:val="14"/>
               </w:rPr>
             </w:pPr>
+            <w:proofErr w:type="spellStart"/>
             <w:r>
               <w:rPr>
                 <w:b/>
@@ -2160,6 +2395,7 @@
               </w:rPr>
               <w:t>hp</w:t>
             </w:r>
+            <w:proofErr w:type="spellEnd"/>
             <w:r>
               <w:rPr>
                 <w:sz w:val="16"/>
@@ -2188,7 +2424,23 @@
                 <w:sz w:val="16"/>
                 <w:szCs w:val="14"/>
               </w:rPr>
-              <w:t>O valor inicial é igual a hp_max e diminui a cada dano sofrido.</w:t>
+              <w:t xml:space="preserve">O valor inicial é igual a </w:t>
+            </w:r>
+            <w:proofErr w:type="spellStart"/>
+            <w:r>
+              <w:rPr>
+                <w:sz w:val="16"/>
+                <w:szCs w:val="14"/>
+              </w:rPr>
+              <w:t>hp_max</w:t>
+            </w:r>
+            <w:proofErr w:type="spellEnd"/>
+            <w:r>
+              <w:rPr>
+                <w:sz w:val="16"/>
+                <w:szCs w:val="14"/>
+              </w:rPr>
+              <w:t xml:space="preserve"> e diminui a cada dano sofrido.</w:t>
             </w:r>
           </w:p>
         </w:tc>
@@ -2560,7 +2812,23 @@
                 <w:sz w:val="16"/>
                 <w:szCs w:val="14"/>
               </w:rPr>
-              <w:t>restaura a o HP do monstro em 25% do seu hp_max.</w:t>
+              <w:t xml:space="preserve">restaura a o HP do monstro em 25% do seu </w:t>
+            </w:r>
+            <w:proofErr w:type="spellStart"/>
+            <w:r>
+              <w:rPr>
+                <w:sz w:val="16"/>
+                <w:szCs w:val="14"/>
+              </w:rPr>
+              <w:t>hp_max</w:t>
+            </w:r>
+            <w:proofErr w:type="spellEnd"/>
+            <w:r>
+              <w:rPr>
+                <w:sz w:val="16"/>
+                <w:szCs w:val="14"/>
+              </w:rPr>
+              <w:t>.</w:t>
             </w:r>
           </w:p>
           <w:p>
@@ -2674,6 +2942,8 @@
               </w:rPr>
               <w:t xml:space="preserve">com </w:t>
             </w:r>
+            <w:proofErr w:type="spellStart"/>
+            <w:proofErr w:type="gramStart"/>
             <w:r>
               <w:rPr>
                 <w:rFonts w:ascii="Consolas" w:hAnsi="Consolas"/>
@@ -2682,21 +2952,36 @@
                 <w:sz w:val="16"/>
                 <w:szCs w:val="14"/>
               </w:rPr>
-              <w:t>randint(0, 10)</w:t>
-            </w:r>
-            <w:r>
-              <w:rPr>
-                <w:sz w:val="16"/>
-                <w:szCs w:val="14"/>
-              </w:rPr>
-              <w:t>,</w:t>
-            </w:r>
-            <w:r>
-              <w:rPr>
-                <w:sz w:val="16"/>
-                <w:szCs w:val="14"/>
-              </w:rPr>
-              <w:t xml:space="preserve"> pois não é possível controlar o monstro.</w:t>
+              <w:t>randint</w:t>
+            </w:r>
+            <w:proofErr w:type="spellEnd"/>
+            <w:r>
+              <w:rPr>
+                <w:rFonts w:ascii="Consolas" w:hAnsi="Consolas"/>
+                <w:b/>
+                <w:bCs/>
+                <w:sz w:val="16"/>
+                <w:szCs w:val="14"/>
+              </w:rPr>
+              <w:t>(</w:t>
+            </w:r>
+            <w:proofErr w:type="gramEnd"/>
+            <w:r>
+              <w:rPr>
+                <w:rFonts w:ascii="Consolas" w:hAnsi="Consolas"/>
+                <w:b/>
+                <w:bCs/>
+                <w:sz w:val="16"/>
+                <w:szCs w:val="14"/>
+              </w:rPr>
+              <w:t>0, 10)</w:t>
+            </w:r>
+            <w:r>
+              <w:rPr>
+                <w:sz w:val="16"/>
+                <w:szCs w:val="14"/>
+              </w:rPr>
+              <w:t>, pois não é possível controlar o monstro.</w:t>
             </w:r>
           </w:p>
         </w:tc>
@@ -2769,6 +3054,2001 @@
       </w:tr>
     </w:tbl>
     <w:p/>
+    <w:p>
+      <w:r>
+        <w:t xml:space="preserve">A classe Guerreiro herda </w:t>
+      </w:r>
+      <w:proofErr w:type="spellStart"/>
+      <w:r>
+        <w:t>Heroi</w:t>
+      </w:r>
+      <w:proofErr w:type="spellEnd"/>
+      <w:r>
+        <w:t xml:space="preserve"> e implementa 1 atributo novo, seus </w:t>
+      </w:r>
+      <w:proofErr w:type="spellStart"/>
+      <w:r>
+        <w:rPr>
+          <w:i/>
+          <w:iCs/>
+        </w:rPr>
+        <w:t>getters</w:t>
+      </w:r>
+      <w:proofErr w:type="spellEnd"/>
+      <w:r>
+        <w:t xml:space="preserve"> e </w:t>
+      </w:r>
+      <w:proofErr w:type="spellStart"/>
+      <w:r>
+        <w:rPr>
+          <w:i/>
+          <w:iCs/>
+        </w:rPr>
+        <w:t>setters</w:t>
+      </w:r>
+      <w:proofErr w:type="spellEnd"/>
+      <w:r>
+        <w:t xml:space="preserve"> e alguns métodos.</w:t>
+      </w:r>
+    </w:p>
+    <w:p>
+      <w:pPr>
+        <w:pStyle w:val="Legenda"/>
+        <w:keepNext/>
+        <w:spacing w:after="0"/>
+      </w:pPr>
+      <w:r>
+        <w:t xml:space="preserve">Tabela </w:t>
+      </w:r>
+      <w:r>
+        <w:fldChar w:fldCharType="begin"/>
+      </w:r>
+      <w:r>
+        <w:instrText xml:space="preserve"> SEQ Tabela \* ARABIC </w:instrText>
+      </w:r>
+      <w:r>
+        <w:fldChar w:fldCharType="separate"/>
+      </w:r>
+      <w:r>
+        <w:rPr>
+          <w:noProof/>
+        </w:rPr>
+        <w:t>3</w:t>
+      </w:r>
+      <w:r>
+        <w:fldChar w:fldCharType="end"/>
+      </w:r>
+      <w:r>
+        <w:t xml:space="preserve">: Descrição da classe </w:t>
+      </w:r>
+      <w:r>
+        <w:t>Guerreiro</w:t>
+      </w:r>
+    </w:p>
+    <w:tbl>
+      <w:tblPr>
+        <w:tblStyle w:val="TabeladeLista4-nfase3"/>
+        <w:tblW w:w="9634" w:type="dxa"/>
+        <w:tblLook w:val="0420" w:firstRow="1" w:lastRow="0" w:firstColumn="0" w:lastColumn="0" w:noHBand="0" w:noVBand="1"/>
+      </w:tblPr>
+      <w:tblGrid>
+        <w:gridCol w:w="1413"/>
+        <w:gridCol w:w="8221"/>
+      </w:tblGrid>
+      <w:tr>
+        <w:trPr>
+          <w:cnfStyle w:val="100000000000" w:firstRow="1" w:lastRow="0" w:firstColumn="0" w:lastColumn="0" w:oddVBand="0" w:evenVBand="0" w:oddHBand="0" w:evenHBand="0" w:firstRowFirstColumn="0" w:firstRowLastColumn="0" w:lastRowFirstColumn="0" w:lastRowLastColumn="0"/>
+        </w:trPr>
+        <w:tc>
+          <w:tcPr>
+            <w:tcW w:w="9634" w:type="dxa"/>
+            <w:gridSpan w:val="2"/>
+            <w:tcBorders>
+              <w:bottom w:val="single" w:sz="4" w:space="0" w:color="C9C9C9" w:themeColor="accent3" w:themeTint="99"/>
+            </w:tcBorders>
+          </w:tcPr>
+          <w:p>
+            <w:pPr>
+              <w:rPr>
+                <w:rFonts w:ascii="Consolas" w:hAnsi="Consolas"/>
+                <w:b w:val="0"/>
+                <w:bCs w:val="0"/>
+                <w:sz w:val="16"/>
+                <w:szCs w:val="14"/>
+              </w:rPr>
+            </w:pPr>
+            <w:r>
+              <w:rPr>
+                <w:rFonts w:ascii="Consolas" w:hAnsi="Consolas"/>
+                <w:sz w:val="16"/>
+                <w:szCs w:val="14"/>
+              </w:rPr>
+              <w:t xml:space="preserve">guerreiro = </w:t>
+            </w:r>
+            <w:proofErr w:type="gramStart"/>
+            <w:r>
+              <w:rPr>
+                <w:rFonts w:ascii="Consolas" w:hAnsi="Consolas"/>
+                <w:sz w:val="16"/>
+                <w:szCs w:val="14"/>
+              </w:rPr>
+              <w:t>Guerreiro(</w:t>
+            </w:r>
+            <w:proofErr w:type="gramEnd"/>
+            <w:r>
+              <w:rPr>
+                <w:rFonts w:ascii="Consolas" w:hAnsi="Consolas"/>
+                <w:sz w:val="16"/>
+                <w:szCs w:val="14"/>
+              </w:rPr>
+              <w:t>‘Humano’, ‘Lancelot’)</w:t>
+            </w:r>
+          </w:p>
+        </w:tc>
+      </w:tr>
+      <w:tr>
+        <w:trPr>
+          <w:cnfStyle w:val="000000100000" w:firstRow="0" w:lastRow="0" w:firstColumn="0" w:lastColumn="0" w:oddVBand="0" w:evenVBand="0" w:oddHBand="1" w:evenHBand="0" w:firstRowFirstColumn="0" w:firstRowLastColumn="0" w:lastRowFirstColumn="0" w:lastRowLastColumn="0"/>
+        </w:trPr>
+        <w:tc>
+          <w:tcPr>
+            <w:tcW w:w="1413" w:type="dxa"/>
+            <w:tcBorders>
+              <w:right w:val="single" w:sz="4" w:space="0" w:color="D0CECE" w:themeColor="background2" w:themeShade="E6"/>
+            </w:tcBorders>
+            <w:vAlign w:val="center"/>
+          </w:tcPr>
+          <w:p>
+            <w:pPr>
+              <w:jc w:val="left"/>
+              <w:rPr>
+                <w:sz w:val="16"/>
+                <w:szCs w:val="14"/>
+              </w:rPr>
+            </w:pPr>
+            <w:r>
+              <w:rPr>
+                <w:sz w:val="16"/>
+                <w:szCs w:val="14"/>
+              </w:rPr>
+              <w:t>Atributos</w:t>
+            </w:r>
+          </w:p>
+        </w:tc>
+        <w:tc>
+          <w:tcPr>
+            <w:tcW w:w="8221" w:type="dxa"/>
+            <w:tcBorders>
+              <w:left w:val="single" w:sz="4" w:space="0" w:color="D0CECE" w:themeColor="background2" w:themeShade="E6"/>
+            </w:tcBorders>
+          </w:tcPr>
+          <w:p>
+            <w:pPr>
+              <w:rPr>
+                <w:sz w:val="16"/>
+                <w:szCs w:val="14"/>
+              </w:rPr>
+            </w:pPr>
+            <w:r>
+              <w:rPr>
+                <w:b/>
+                <w:bCs/>
+                <w:sz w:val="16"/>
+                <w:szCs w:val="14"/>
+              </w:rPr>
+              <w:t>arma</w:t>
+            </w:r>
+            <w:r>
+              <w:rPr>
+                <w:sz w:val="16"/>
+                <w:szCs w:val="14"/>
+              </w:rPr>
+              <w:t xml:space="preserve">: </w:t>
+            </w:r>
+            <w:r>
+              <w:rPr>
+                <w:sz w:val="16"/>
+                <w:szCs w:val="14"/>
+              </w:rPr>
+              <w:t>guerreiros usam armas para atacar. A arma padrão de um guerreiro são seus punhos.</w:t>
+            </w:r>
+          </w:p>
+          <w:p>
+            <w:pPr>
+              <w:rPr>
+                <w:sz w:val="16"/>
+                <w:szCs w:val="14"/>
+              </w:rPr>
+            </w:pPr>
+          </w:p>
+          <w:p>
+            <w:pPr>
+              <w:rPr>
+                <w:sz w:val="16"/>
+                <w:szCs w:val="14"/>
+              </w:rPr>
+            </w:pPr>
+            <w:r>
+              <w:rPr>
+                <w:sz w:val="16"/>
+                <w:szCs w:val="14"/>
+              </w:rPr>
+              <w:t>É possível equipar mais 3 armas: adaga, arco e flecha e espada. Cada uma delas melhora os pontos de ataque de forma distinta.</w:t>
+            </w:r>
+          </w:p>
+          <w:p>
+            <w:pPr>
+              <w:rPr>
+                <w:sz w:val="16"/>
+                <w:szCs w:val="14"/>
+              </w:rPr>
+            </w:pPr>
+          </w:p>
+          <w:p>
+            <w:pPr>
+              <w:rPr>
+                <w:sz w:val="16"/>
+                <w:szCs w:val="14"/>
+              </w:rPr>
+            </w:pPr>
+            <w:r>
+              <w:rPr>
+                <w:sz w:val="16"/>
+                <w:szCs w:val="14"/>
+              </w:rPr>
+              <w:t xml:space="preserve">Os demais atributos são os mesmos de </w:t>
+            </w:r>
+            <w:proofErr w:type="spellStart"/>
+            <w:r>
+              <w:rPr>
+                <w:sz w:val="16"/>
+                <w:szCs w:val="14"/>
+              </w:rPr>
+              <w:t>Heroi</w:t>
+            </w:r>
+            <w:proofErr w:type="spellEnd"/>
+            <w:r>
+              <w:rPr>
+                <w:sz w:val="16"/>
+                <w:szCs w:val="14"/>
+              </w:rPr>
+              <w:t>.</w:t>
+            </w:r>
+          </w:p>
+        </w:tc>
+      </w:tr>
+      <w:tr>
+        <w:tc>
+          <w:tcPr>
+            <w:tcW w:w="1413" w:type="dxa"/>
+            <w:vMerge w:val="restart"/>
+            <w:tcBorders>
+              <w:right w:val="single" w:sz="4" w:space="0" w:color="D0CECE" w:themeColor="background2" w:themeShade="E6"/>
+            </w:tcBorders>
+            <w:vAlign w:val="center"/>
+          </w:tcPr>
+          <w:p>
+            <w:pPr>
+              <w:jc w:val="left"/>
+              <w:rPr>
+                <w:sz w:val="16"/>
+                <w:szCs w:val="14"/>
+              </w:rPr>
+            </w:pPr>
+            <w:r>
+              <w:rPr>
+                <w:sz w:val="16"/>
+                <w:szCs w:val="14"/>
+              </w:rPr>
+              <w:t>Métodos</w:t>
+            </w:r>
+          </w:p>
+        </w:tc>
+        <w:tc>
+          <w:tcPr>
+            <w:tcW w:w="8221" w:type="dxa"/>
+            <w:tcBorders>
+              <w:left w:val="single" w:sz="4" w:space="0" w:color="D0CECE" w:themeColor="background2" w:themeShade="E6"/>
+            </w:tcBorders>
+          </w:tcPr>
+          <w:p>
+            <w:pPr>
+              <w:rPr>
+                <w:sz w:val="16"/>
+                <w:szCs w:val="14"/>
+              </w:rPr>
+            </w:pPr>
+            <w:r>
+              <w:rPr>
+                <w:b/>
+                <w:bCs/>
+                <w:sz w:val="16"/>
+                <w:szCs w:val="14"/>
+              </w:rPr>
+              <w:t>atacar</w:t>
+            </w:r>
+            <w:r>
+              <w:rPr>
+                <w:sz w:val="16"/>
+                <w:szCs w:val="14"/>
+              </w:rPr>
+              <w:t xml:space="preserve">: </w:t>
+            </w:r>
+            <w:r>
+              <w:rPr>
+                <w:sz w:val="16"/>
+                <w:szCs w:val="14"/>
+              </w:rPr>
+              <w:t xml:space="preserve">modifica o método atacar de </w:t>
+            </w:r>
+            <w:proofErr w:type="spellStart"/>
+            <w:r>
+              <w:rPr>
+                <w:sz w:val="16"/>
+                <w:szCs w:val="14"/>
+              </w:rPr>
+              <w:t>Heroi</w:t>
+            </w:r>
+            <w:proofErr w:type="spellEnd"/>
+            <w:r>
+              <w:rPr>
+                <w:sz w:val="16"/>
+                <w:szCs w:val="14"/>
+              </w:rPr>
+              <w:t xml:space="preserve"> para mostrar com que arma o ataque foi realizado.</w:t>
+            </w:r>
+          </w:p>
+        </w:tc>
+      </w:tr>
+      <w:tr>
+        <w:trPr>
+          <w:cnfStyle w:val="000000100000" w:firstRow="0" w:lastRow="0" w:firstColumn="0" w:lastColumn="0" w:oddVBand="0" w:evenVBand="0" w:oddHBand="1" w:evenHBand="0" w:firstRowFirstColumn="0" w:firstRowLastColumn="0" w:lastRowFirstColumn="0" w:lastRowLastColumn="0"/>
+        </w:trPr>
+        <w:tc>
+          <w:tcPr>
+            <w:tcW w:w="1413" w:type="dxa"/>
+            <w:vMerge/>
+            <w:tcBorders>
+              <w:right w:val="single" w:sz="4" w:space="0" w:color="D0CECE" w:themeColor="background2" w:themeShade="E6"/>
+            </w:tcBorders>
+          </w:tcPr>
+          <w:p>
+            <w:pPr>
+              <w:rPr>
+                <w:sz w:val="16"/>
+                <w:szCs w:val="14"/>
+              </w:rPr>
+            </w:pPr>
+          </w:p>
+        </w:tc>
+        <w:tc>
+          <w:tcPr>
+            <w:tcW w:w="8221" w:type="dxa"/>
+            <w:tcBorders>
+              <w:left w:val="single" w:sz="4" w:space="0" w:color="D0CECE" w:themeColor="background2" w:themeShade="E6"/>
+            </w:tcBorders>
+          </w:tcPr>
+          <w:p>
+            <w:pPr>
+              <w:rPr>
+                <w:sz w:val="16"/>
+                <w:szCs w:val="14"/>
+              </w:rPr>
+            </w:pPr>
+            <w:r>
+              <w:rPr>
+                <w:b/>
+                <w:bCs/>
+                <w:sz w:val="16"/>
+                <w:szCs w:val="14"/>
+              </w:rPr>
+              <w:t>equipar</w:t>
+            </w:r>
+            <w:r>
+              <w:rPr>
+                <w:sz w:val="16"/>
+                <w:szCs w:val="14"/>
+              </w:rPr>
+              <w:t xml:space="preserve">: </w:t>
+            </w:r>
+            <w:r>
+              <w:rPr>
+                <w:sz w:val="16"/>
+                <w:szCs w:val="14"/>
+              </w:rPr>
+              <w:t>altera a arma do guerreiro.</w:t>
+            </w:r>
+          </w:p>
+          <w:p>
+            <w:pPr>
+              <w:rPr>
+                <w:sz w:val="16"/>
+                <w:szCs w:val="14"/>
+              </w:rPr>
+            </w:pPr>
+          </w:p>
+          <w:p>
+            <w:pPr>
+              <w:rPr>
+                <w:sz w:val="16"/>
+                <w:szCs w:val="14"/>
+              </w:rPr>
+            </w:pPr>
+            <w:r>
+              <w:rPr>
+                <w:sz w:val="16"/>
+                <w:szCs w:val="14"/>
+              </w:rPr>
+              <w:t xml:space="preserve">Adaga aumenta </w:t>
+            </w:r>
+            <w:proofErr w:type="spellStart"/>
+            <w:r>
+              <w:rPr>
+                <w:sz w:val="16"/>
+                <w:szCs w:val="14"/>
+              </w:rPr>
+              <w:t>atk</w:t>
+            </w:r>
+            <w:proofErr w:type="spellEnd"/>
+            <w:r>
+              <w:rPr>
+                <w:sz w:val="16"/>
+                <w:szCs w:val="14"/>
+              </w:rPr>
+              <w:t xml:space="preserve"> em 10%, </w:t>
+            </w:r>
+            <w:proofErr w:type="gramStart"/>
+            <w:r>
+              <w:rPr>
+                <w:sz w:val="16"/>
+                <w:szCs w:val="14"/>
+              </w:rPr>
+              <w:t>arco e flecha aumenta</w:t>
+            </w:r>
+            <w:proofErr w:type="gramEnd"/>
+            <w:r>
+              <w:rPr>
+                <w:sz w:val="16"/>
+                <w:szCs w:val="14"/>
+              </w:rPr>
+              <w:t xml:space="preserve"> </w:t>
+            </w:r>
+            <w:proofErr w:type="spellStart"/>
+            <w:r>
+              <w:rPr>
+                <w:sz w:val="16"/>
+                <w:szCs w:val="14"/>
+              </w:rPr>
+              <w:t>atk</w:t>
+            </w:r>
+            <w:proofErr w:type="spellEnd"/>
+            <w:r>
+              <w:rPr>
+                <w:sz w:val="16"/>
+                <w:szCs w:val="14"/>
+              </w:rPr>
+              <w:t xml:space="preserve"> em 20% e espada aumenta </w:t>
+            </w:r>
+            <w:proofErr w:type="spellStart"/>
+            <w:r>
+              <w:rPr>
+                <w:sz w:val="16"/>
+                <w:szCs w:val="14"/>
+              </w:rPr>
+              <w:t>atk</w:t>
+            </w:r>
+            <w:proofErr w:type="spellEnd"/>
+            <w:r>
+              <w:rPr>
+                <w:sz w:val="16"/>
+                <w:szCs w:val="14"/>
+              </w:rPr>
+              <w:t xml:space="preserve"> em 30%</w:t>
+            </w:r>
+          </w:p>
+        </w:tc>
+      </w:tr>
+    </w:tbl>
+    <w:p>
+      <w:r>
+        <w:lastRenderedPageBreak/>
+        <w:t xml:space="preserve">A classe </w:t>
+      </w:r>
+      <w:r>
+        <w:t>Mago também</w:t>
+      </w:r>
+      <w:r>
+        <w:t xml:space="preserve"> herda </w:t>
+      </w:r>
+      <w:proofErr w:type="spellStart"/>
+      <w:r>
+        <w:t>Heroi</w:t>
+      </w:r>
+      <w:proofErr w:type="spellEnd"/>
+      <w:r>
+        <w:t xml:space="preserve"> e implementa 1 atributo novo, seus </w:t>
+      </w:r>
+      <w:proofErr w:type="spellStart"/>
+      <w:r>
+        <w:rPr>
+          <w:i/>
+          <w:iCs/>
+        </w:rPr>
+        <w:t>getters</w:t>
+      </w:r>
+      <w:proofErr w:type="spellEnd"/>
+      <w:r>
+        <w:t xml:space="preserve"> e </w:t>
+      </w:r>
+      <w:proofErr w:type="spellStart"/>
+      <w:r>
+        <w:rPr>
+          <w:i/>
+          <w:iCs/>
+        </w:rPr>
+        <w:t>setters</w:t>
+      </w:r>
+      <w:proofErr w:type="spellEnd"/>
+      <w:r>
+        <w:t xml:space="preserve"> e alguns métodos.</w:t>
+      </w:r>
+    </w:p>
+    <w:p>
+      <w:pPr>
+        <w:pStyle w:val="Legenda"/>
+        <w:keepNext/>
+        <w:spacing w:after="0"/>
+      </w:pPr>
+      <w:r>
+        <w:t xml:space="preserve">Tabela </w:t>
+      </w:r>
+      <w:r>
+        <w:fldChar w:fldCharType="begin"/>
+      </w:r>
+      <w:r>
+        <w:instrText xml:space="preserve"> SEQ Tabela \* ARABIC </w:instrText>
+      </w:r>
+      <w:r>
+        <w:fldChar w:fldCharType="separate"/>
+      </w:r>
+      <w:r>
+        <w:rPr>
+          <w:noProof/>
+        </w:rPr>
+        <w:t>4</w:t>
+      </w:r>
+      <w:r>
+        <w:fldChar w:fldCharType="end"/>
+      </w:r>
+      <w:r>
+        <w:t xml:space="preserve">: Descrição da classe </w:t>
+      </w:r>
+      <w:r>
+        <w:t>Mago</w:t>
+      </w:r>
+    </w:p>
+    <w:tbl>
+      <w:tblPr>
+        <w:tblStyle w:val="TabeladeLista4-nfase3"/>
+        <w:tblW w:w="9634" w:type="dxa"/>
+        <w:tblLook w:val="0420" w:firstRow="1" w:lastRow="0" w:firstColumn="0" w:lastColumn="0" w:noHBand="0" w:noVBand="1"/>
+      </w:tblPr>
+      <w:tblGrid>
+        <w:gridCol w:w="1413"/>
+        <w:gridCol w:w="8221"/>
+      </w:tblGrid>
+      <w:tr>
+        <w:trPr>
+          <w:cnfStyle w:val="100000000000" w:firstRow="1" w:lastRow="0" w:firstColumn="0" w:lastColumn="0" w:oddVBand="0" w:evenVBand="0" w:oddHBand="0" w:evenHBand="0" w:firstRowFirstColumn="0" w:firstRowLastColumn="0" w:lastRowFirstColumn="0" w:lastRowLastColumn="0"/>
+        </w:trPr>
+        <w:tc>
+          <w:tcPr>
+            <w:tcW w:w="9634" w:type="dxa"/>
+            <w:gridSpan w:val="2"/>
+            <w:tcBorders>
+              <w:bottom w:val="single" w:sz="4" w:space="0" w:color="C9C9C9" w:themeColor="accent3" w:themeTint="99"/>
+            </w:tcBorders>
+          </w:tcPr>
+          <w:p>
+            <w:pPr>
+              <w:rPr>
+                <w:rFonts w:ascii="Consolas" w:hAnsi="Consolas"/>
+                <w:b w:val="0"/>
+                <w:bCs w:val="0"/>
+                <w:sz w:val="16"/>
+                <w:szCs w:val="14"/>
+              </w:rPr>
+            </w:pPr>
+            <w:r>
+              <w:rPr>
+                <w:rFonts w:ascii="Consolas" w:hAnsi="Consolas"/>
+                <w:sz w:val="16"/>
+                <w:szCs w:val="14"/>
+              </w:rPr>
+              <w:t>mago</w:t>
+            </w:r>
+            <w:r>
+              <w:rPr>
+                <w:rFonts w:ascii="Consolas" w:hAnsi="Consolas"/>
+                <w:sz w:val="16"/>
+                <w:szCs w:val="14"/>
+              </w:rPr>
+              <w:t xml:space="preserve"> = </w:t>
+            </w:r>
+            <w:proofErr w:type="gramStart"/>
+            <w:r>
+              <w:rPr>
+                <w:rFonts w:ascii="Consolas" w:hAnsi="Consolas"/>
+                <w:sz w:val="16"/>
+                <w:szCs w:val="14"/>
+              </w:rPr>
+              <w:t>Mago</w:t>
+            </w:r>
+            <w:r>
+              <w:rPr>
+                <w:rFonts w:ascii="Consolas" w:hAnsi="Consolas"/>
+                <w:sz w:val="16"/>
+                <w:szCs w:val="14"/>
+              </w:rPr>
+              <w:t>(</w:t>
+            </w:r>
+            <w:proofErr w:type="gramEnd"/>
+            <w:r>
+              <w:rPr>
+                <w:rFonts w:ascii="Consolas" w:hAnsi="Consolas"/>
+                <w:sz w:val="16"/>
+                <w:szCs w:val="14"/>
+              </w:rPr>
+              <w:t>‘</w:t>
+            </w:r>
+            <w:r>
+              <w:rPr>
+                <w:rFonts w:ascii="Consolas" w:hAnsi="Consolas"/>
+                <w:sz w:val="16"/>
+                <w:szCs w:val="14"/>
+              </w:rPr>
+              <w:t>elfo’</w:t>
+            </w:r>
+            <w:r>
+              <w:rPr>
+                <w:rFonts w:ascii="Consolas" w:hAnsi="Consolas"/>
+                <w:sz w:val="16"/>
+                <w:szCs w:val="14"/>
+              </w:rPr>
+              <w:t>, ‘</w:t>
+            </w:r>
+            <w:proofErr w:type="spellStart"/>
+            <w:r>
+              <w:rPr>
+                <w:rFonts w:ascii="Consolas" w:hAnsi="Consolas"/>
+                <w:sz w:val="16"/>
+                <w:szCs w:val="14"/>
+              </w:rPr>
+              <w:t>Aldriel</w:t>
+            </w:r>
+            <w:proofErr w:type="spellEnd"/>
+            <w:r>
+              <w:rPr>
+                <w:rFonts w:ascii="Consolas" w:hAnsi="Consolas"/>
+                <w:sz w:val="16"/>
+                <w:szCs w:val="14"/>
+              </w:rPr>
+              <w:t>’</w:t>
+            </w:r>
+            <w:r>
+              <w:rPr>
+                <w:rFonts w:ascii="Consolas" w:hAnsi="Consolas"/>
+                <w:sz w:val="16"/>
+                <w:szCs w:val="14"/>
+              </w:rPr>
+              <w:t>)</w:t>
+            </w:r>
+          </w:p>
+        </w:tc>
+      </w:tr>
+      <w:tr>
+        <w:trPr>
+          <w:cnfStyle w:val="000000100000" w:firstRow="0" w:lastRow="0" w:firstColumn="0" w:lastColumn="0" w:oddVBand="0" w:evenVBand="0" w:oddHBand="1" w:evenHBand="0" w:firstRowFirstColumn="0" w:firstRowLastColumn="0" w:lastRowFirstColumn="0" w:lastRowLastColumn="0"/>
+        </w:trPr>
+        <w:tc>
+          <w:tcPr>
+            <w:tcW w:w="1413" w:type="dxa"/>
+            <w:tcBorders>
+              <w:right w:val="single" w:sz="4" w:space="0" w:color="D0CECE" w:themeColor="background2" w:themeShade="E6"/>
+            </w:tcBorders>
+            <w:vAlign w:val="center"/>
+          </w:tcPr>
+          <w:p>
+            <w:pPr>
+              <w:jc w:val="left"/>
+              <w:rPr>
+                <w:sz w:val="16"/>
+                <w:szCs w:val="14"/>
+              </w:rPr>
+            </w:pPr>
+            <w:r>
+              <w:rPr>
+                <w:sz w:val="16"/>
+                <w:szCs w:val="14"/>
+              </w:rPr>
+              <w:t>Atributos</w:t>
+            </w:r>
+          </w:p>
+        </w:tc>
+        <w:tc>
+          <w:tcPr>
+            <w:tcW w:w="8221" w:type="dxa"/>
+            <w:tcBorders>
+              <w:left w:val="single" w:sz="4" w:space="0" w:color="D0CECE" w:themeColor="background2" w:themeShade="E6"/>
+            </w:tcBorders>
+          </w:tcPr>
+          <w:p>
+            <w:pPr>
+              <w:rPr>
+                <w:sz w:val="16"/>
+                <w:szCs w:val="14"/>
+              </w:rPr>
+            </w:pPr>
+            <w:r>
+              <w:rPr>
+                <w:b/>
+                <w:bCs/>
+                <w:sz w:val="16"/>
+                <w:szCs w:val="14"/>
+              </w:rPr>
+              <w:t>poder</w:t>
+            </w:r>
+            <w:r>
+              <w:rPr>
+                <w:sz w:val="16"/>
+                <w:szCs w:val="14"/>
+              </w:rPr>
+              <w:t xml:space="preserve">: </w:t>
+            </w:r>
+            <w:r>
+              <w:rPr>
+                <w:sz w:val="16"/>
+                <w:szCs w:val="14"/>
+              </w:rPr>
+              <w:t>magos utilizam poderes para atacar</w:t>
+            </w:r>
+            <w:r>
+              <w:rPr>
+                <w:sz w:val="16"/>
+                <w:szCs w:val="14"/>
+              </w:rPr>
+              <w:t xml:space="preserve">. </w:t>
+            </w:r>
+            <w:r>
+              <w:rPr>
+                <w:sz w:val="16"/>
+                <w:szCs w:val="14"/>
+              </w:rPr>
+              <w:t>O padrão é ‘disparar raios’.</w:t>
+            </w:r>
+          </w:p>
+          <w:p>
+            <w:pPr>
+              <w:rPr>
+                <w:sz w:val="16"/>
+                <w:szCs w:val="14"/>
+              </w:rPr>
+            </w:pPr>
+          </w:p>
+          <w:p>
+            <w:pPr>
+              <w:rPr>
+                <w:sz w:val="16"/>
+                <w:szCs w:val="14"/>
+              </w:rPr>
+            </w:pPr>
+            <w:r>
+              <w:rPr>
+                <w:sz w:val="16"/>
+                <w:szCs w:val="14"/>
+              </w:rPr>
+              <w:t xml:space="preserve">É possível </w:t>
+            </w:r>
+            <w:r>
+              <w:rPr>
+                <w:sz w:val="16"/>
+                <w:szCs w:val="14"/>
+              </w:rPr>
+              <w:t>utilizar mais 3 poderes</w:t>
+            </w:r>
+            <w:r>
+              <w:rPr>
+                <w:sz w:val="16"/>
+                <w:szCs w:val="14"/>
+              </w:rPr>
+              <w:t xml:space="preserve">: </w:t>
+            </w:r>
+            <w:r>
+              <w:rPr>
+                <w:sz w:val="16"/>
+                <w:szCs w:val="14"/>
+              </w:rPr>
+              <w:t>parar o tempo</w:t>
+            </w:r>
+            <w:r>
+              <w:rPr>
+                <w:sz w:val="16"/>
+                <w:szCs w:val="14"/>
+              </w:rPr>
+              <w:t xml:space="preserve">, </w:t>
+            </w:r>
+            <w:r>
+              <w:rPr>
+                <w:sz w:val="16"/>
+                <w:szCs w:val="14"/>
+              </w:rPr>
+              <w:t>‘bola de fogo’ e ‘encantamento’.</w:t>
+            </w:r>
+          </w:p>
+          <w:p>
+            <w:pPr>
+              <w:rPr>
+                <w:sz w:val="16"/>
+                <w:szCs w:val="14"/>
+              </w:rPr>
+            </w:pPr>
+          </w:p>
+          <w:p>
+            <w:pPr>
+              <w:rPr>
+                <w:sz w:val="16"/>
+                <w:szCs w:val="14"/>
+              </w:rPr>
+            </w:pPr>
+            <w:r>
+              <w:rPr>
+                <w:sz w:val="16"/>
+                <w:szCs w:val="14"/>
+              </w:rPr>
+              <w:t xml:space="preserve">Os demais atributos são os mesmos de </w:t>
+            </w:r>
+            <w:proofErr w:type="spellStart"/>
+            <w:r>
+              <w:rPr>
+                <w:sz w:val="16"/>
+                <w:szCs w:val="14"/>
+              </w:rPr>
+              <w:t>Heroi</w:t>
+            </w:r>
+            <w:proofErr w:type="spellEnd"/>
+            <w:r>
+              <w:rPr>
+                <w:sz w:val="16"/>
+                <w:szCs w:val="14"/>
+              </w:rPr>
+              <w:t>.</w:t>
+            </w:r>
+          </w:p>
+        </w:tc>
+      </w:tr>
+      <w:tr>
+        <w:tc>
+          <w:tcPr>
+            <w:tcW w:w="1413" w:type="dxa"/>
+            <w:vMerge w:val="restart"/>
+            <w:tcBorders>
+              <w:right w:val="single" w:sz="4" w:space="0" w:color="D0CECE" w:themeColor="background2" w:themeShade="E6"/>
+            </w:tcBorders>
+            <w:vAlign w:val="center"/>
+          </w:tcPr>
+          <w:p>
+            <w:pPr>
+              <w:jc w:val="left"/>
+              <w:rPr>
+                <w:sz w:val="16"/>
+                <w:szCs w:val="14"/>
+              </w:rPr>
+            </w:pPr>
+            <w:r>
+              <w:rPr>
+                <w:sz w:val="16"/>
+                <w:szCs w:val="14"/>
+              </w:rPr>
+              <w:t>Métodos</w:t>
+            </w:r>
+          </w:p>
+        </w:tc>
+        <w:tc>
+          <w:tcPr>
+            <w:tcW w:w="8221" w:type="dxa"/>
+            <w:tcBorders>
+              <w:left w:val="single" w:sz="4" w:space="0" w:color="D0CECE" w:themeColor="background2" w:themeShade="E6"/>
+            </w:tcBorders>
+          </w:tcPr>
+          <w:p>
+            <w:pPr>
+              <w:rPr>
+                <w:sz w:val="16"/>
+                <w:szCs w:val="14"/>
+              </w:rPr>
+            </w:pPr>
+            <w:r>
+              <w:rPr>
+                <w:b/>
+                <w:bCs/>
+                <w:sz w:val="16"/>
+                <w:szCs w:val="14"/>
+              </w:rPr>
+              <w:t>atacar</w:t>
+            </w:r>
+            <w:r>
+              <w:rPr>
+                <w:sz w:val="16"/>
+                <w:szCs w:val="14"/>
+              </w:rPr>
+              <w:t xml:space="preserve">: </w:t>
+            </w:r>
+            <w:r>
+              <w:rPr>
+                <w:sz w:val="16"/>
+                <w:szCs w:val="14"/>
+              </w:rPr>
+              <w:t xml:space="preserve">modifica o método atacar de </w:t>
+            </w:r>
+            <w:proofErr w:type="spellStart"/>
+            <w:r>
+              <w:rPr>
+                <w:sz w:val="16"/>
+                <w:szCs w:val="14"/>
+              </w:rPr>
+              <w:t>Heroi</w:t>
+            </w:r>
+            <w:proofErr w:type="spellEnd"/>
+            <w:r>
+              <w:rPr>
+                <w:sz w:val="16"/>
+                <w:szCs w:val="14"/>
+              </w:rPr>
+              <w:t xml:space="preserve"> para mostrar com que </w:t>
+            </w:r>
+            <w:r>
+              <w:rPr>
+                <w:sz w:val="16"/>
+                <w:szCs w:val="14"/>
+              </w:rPr>
+              <w:t>poder</w:t>
+            </w:r>
+            <w:r>
+              <w:rPr>
+                <w:sz w:val="16"/>
+                <w:szCs w:val="14"/>
+              </w:rPr>
+              <w:t xml:space="preserve"> o ataque foi realizado.</w:t>
+            </w:r>
+          </w:p>
+        </w:tc>
+      </w:tr>
+      <w:tr>
+        <w:trPr>
+          <w:cnfStyle w:val="000000100000" w:firstRow="0" w:lastRow="0" w:firstColumn="0" w:lastColumn="0" w:oddVBand="0" w:evenVBand="0" w:oddHBand="1" w:evenHBand="0" w:firstRowFirstColumn="0" w:firstRowLastColumn="0" w:lastRowFirstColumn="0" w:lastRowLastColumn="0"/>
+        </w:trPr>
+        <w:tc>
+          <w:tcPr>
+            <w:tcW w:w="1413" w:type="dxa"/>
+            <w:vMerge/>
+            <w:tcBorders>
+              <w:right w:val="single" w:sz="4" w:space="0" w:color="D0CECE" w:themeColor="background2" w:themeShade="E6"/>
+            </w:tcBorders>
+          </w:tcPr>
+          <w:p>
+            <w:pPr>
+              <w:rPr>
+                <w:sz w:val="16"/>
+                <w:szCs w:val="14"/>
+              </w:rPr>
+            </w:pPr>
+          </w:p>
+        </w:tc>
+        <w:tc>
+          <w:tcPr>
+            <w:tcW w:w="8221" w:type="dxa"/>
+            <w:tcBorders>
+              <w:left w:val="single" w:sz="4" w:space="0" w:color="D0CECE" w:themeColor="background2" w:themeShade="E6"/>
+            </w:tcBorders>
+          </w:tcPr>
+          <w:p>
+            <w:pPr>
+              <w:rPr>
+                <w:sz w:val="16"/>
+                <w:szCs w:val="14"/>
+              </w:rPr>
+            </w:pPr>
+            <w:proofErr w:type="spellStart"/>
+            <w:r>
+              <w:rPr>
+                <w:b/>
+                <w:bCs/>
+                <w:sz w:val="16"/>
+                <w:szCs w:val="14"/>
+              </w:rPr>
+              <w:t>usar_poder</w:t>
+            </w:r>
+            <w:proofErr w:type="spellEnd"/>
+            <w:r>
+              <w:rPr>
+                <w:sz w:val="16"/>
+                <w:szCs w:val="14"/>
+              </w:rPr>
+              <w:t xml:space="preserve">: </w:t>
+            </w:r>
+            <w:r>
+              <w:rPr>
+                <w:sz w:val="16"/>
+                <w:szCs w:val="14"/>
+              </w:rPr>
+              <w:t xml:space="preserve">altera </w:t>
+            </w:r>
+            <w:r>
+              <w:rPr>
+                <w:sz w:val="16"/>
+                <w:szCs w:val="14"/>
+              </w:rPr>
+              <w:t xml:space="preserve">o poder </w:t>
+            </w:r>
+            <w:r>
+              <w:rPr>
+                <w:sz w:val="16"/>
+                <w:szCs w:val="14"/>
+              </w:rPr>
+              <w:t xml:space="preserve">do </w:t>
+            </w:r>
+            <w:r>
+              <w:rPr>
+                <w:sz w:val="16"/>
+                <w:szCs w:val="14"/>
+              </w:rPr>
+              <w:t>mago</w:t>
+            </w:r>
+            <w:r>
+              <w:rPr>
+                <w:sz w:val="16"/>
+                <w:szCs w:val="14"/>
+              </w:rPr>
+              <w:t>.</w:t>
+            </w:r>
+          </w:p>
+          <w:p>
+            <w:pPr>
+              <w:rPr>
+                <w:sz w:val="16"/>
+                <w:szCs w:val="14"/>
+              </w:rPr>
+            </w:pPr>
+          </w:p>
+          <w:p>
+            <w:pPr>
+              <w:rPr>
+                <w:sz w:val="16"/>
+                <w:szCs w:val="14"/>
+              </w:rPr>
+            </w:pPr>
+            <w:r>
+              <w:rPr>
+                <w:sz w:val="16"/>
+                <w:szCs w:val="14"/>
+              </w:rPr>
+              <w:t xml:space="preserve">Cada poder aumenta o </w:t>
+            </w:r>
+            <w:proofErr w:type="spellStart"/>
+            <w:r>
+              <w:rPr>
+                <w:sz w:val="16"/>
+                <w:szCs w:val="14"/>
+              </w:rPr>
+              <w:t>atk</w:t>
+            </w:r>
+            <w:proofErr w:type="spellEnd"/>
+            <w:r>
+              <w:rPr>
+                <w:sz w:val="16"/>
+                <w:szCs w:val="14"/>
+              </w:rPr>
+              <w:t xml:space="preserve"> do mago, similar ao que as armas fazem com o guerreiro.</w:t>
+            </w:r>
+          </w:p>
+        </w:tc>
+      </w:tr>
+    </w:tbl>
+    <w:p/>
+    <w:p>
+      <w:r>
+        <w:t xml:space="preserve">A classe </w:t>
+      </w:r>
+      <w:proofErr w:type="spellStart"/>
+      <w:r>
+        <w:t>Orc</w:t>
+      </w:r>
+      <w:proofErr w:type="spellEnd"/>
+      <w:r>
+        <w:t xml:space="preserve"> herda </w:t>
+      </w:r>
+      <w:r>
+        <w:t>Monstro e implementa um novo</w:t>
+      </w:r>
+      <w:r>
+        <w:t xml:space="preserve"> métod</w:t>
+      </w:r>
+      <w:r>
+        <w:t xml:space="preserve">o – emboscar – que potencializa o ataque do </w:t>
+      </w:r>
+      <w:proofErr w:type="spellStart"/>
+      <w:r>
+        <w:t>orc</w:t>
+      </w:r>
+      <w:proofErr w:type="spellEnd"/>
+      <w:r>
+        <w:t>, causando danos maiores ao inimigo</w:t>
+      </w:r>
+      <w:r>
+        <w:t>.</w:t>
+      </w:r>
+    </w:p>
+    <w:p>
+      <w:pPr>
+        <w:pStyle w:val="Legenda"/>
+        <w:keepNext/>
+        <w:spacing w:after="0"/>
+      </w:pPr>
+      <w:r>
+        <w:t xml:space="preserve">Tabela </w:t>
+      </w:r>
+      <w:r>
+        <w:fldChar w:fldCharType="begin"/>
+      </w:r>
+      <w:r>
+        <w:instrText xml:space="preserve"> SEQ Tabela \* ARABIC </w:instrText>
+      </w:r>
+      <w:r>
+        <w:fldChar w:fldCharType="separate"/>
+      </w:r>
+      <w:r>
+        <w:rPr>
+          <w:noProof/>
+        </w:rPr>
+        <w:t>5</w:t>
+      </w:r>
+      <w:r>
+        <w:fldChar w:fldCharType="end"/>
+      </w:r>
+      <w:r>
+        <w:t xml:space="preserve">: Descrição da classe </w:t>
+      </w:r>
+      <w:proofErr w:type="spellStart"/>
+      <w:r>
+        <w:t>Orc</w:t>
+      </w:r>
+      <w:proofErr w:type="spellEnd"/>
+    </w:p>
+    <w:tbl>
+      <w:tblPr>
+        <w:tblStyle w:val="TabeladeLista4-nfase3"/>
+        <w:tblW w:w="9634" w:type="dxa"/>
+        <w:tblLook w:val="0420" w:firstRow="1" w:lastRow="0" w:firstColumn="0" w:lastColumn="0" w:noHBand="0" w:noVBand="1"/>
+      </w:tblPr>
+      <w:tblGrid>
+        <w:gridCol w:w="1413"/>
+        <w:gridCol w:w="8221"/>
+      </w:tblGrid>
+      <w:tr>
+        <w:trPr>
+          <w:cnfStyle w:val="100000000000" w:firstRow="1" w:lastRow="0" w:firstColumn="0" w:lastColumn="0" w:oddVBand="0" w:evenVBand="0" w:oddHBand="0" w:evenHBand="0" w:firstRowFirstColumn="0" w:firstRowLastColumn="0" w:lastRowFirstColumn="0" w:lastRowLastColumn="0"/>
+        </w:trPr>
+        <w:tc>
+          <w:tcPr>
+            <w:tcW w:w="9634" w:type="dxa"/>
+            <w:gridSpan w:val="2"/>
+            <w:tcBorders>
+              <w:bottom w:val="single" w:sz="4" w:space="0" w:color="C9C9C9" w:themeColor="accent3" w:themeTint="99"/>
+            </w:tcBorders>
+          </w:tcPr>
+          <w:p>
+            <w:pPr>
+              <w:rPr>
+                <w:rFonts w:ascii="Consolas" w:hAnsi="Consolas"/>
+                <w:b w:val="0"/>
+                <w:bCs w:val="0"/>
+                <w:sz w:val="16"/>
+                <w:szCs w:val="14"/>
+              </w:rPr>
+            </w:pPr>
+            <w:proofErr w:type="spellStart"/>
+            <w:r>
+              <w:rPr>
+                <w:rFonts w:ascii="Consolas" w:hAnsi="Consolas"/>
+                <w:sz w:val="16"/>
+                <w:szCs w:val="14"/>
+              </w:rPr>
+              <w:t>orc</w:t>
+            </w:r>
+            <w:proofErr w:type="spellEnd"/>
+            <w:r>
+              <w:rPr>
+                <w:rFonts w:ascii="Consolas" w:hAnsi="Consolas"/>
+                <w:sz w:val="16"/>
+                <w:szCs w:val="14"/>
+              </w:rPr>
+              <w:t xml:space="preserve"> = </w:t>
+            </w:r>
+            <w:proofErr w:type="spellStart"/>
+            <w:proofErr w:type="gramStart"/>
+            <w:r>
+              <w:rPr>
+                <w:rFonts w:ascii="Consolas" w:hAnsi="Consolas"/>
+                <w:sz w:val="16"/>
+                <w:szCs w:val="14"/>
+              </w:rPr>
+              <w:t>Orc</w:t>
+            </w:r>
+            <w:proofErr w:type="spellEnd"/>
+            <w:r>
+              <w:rPr>
+                <w:rFonts w:ascii="Consolas" w:hAnsi="Consolas"/>
+                <w:sz w:val="16"/>
+                <w:szCs w:val="14"/>
+              </w:rPr>
+              <w:t>(</w:t>
+            </w:r>
+            <w:proofErr w:type="gramEnd"/>
+            <w:r>
+              <w:rPr>
+                <w:rFonts w:ascii="Consolas" w:hAnsi="Consolas"/>
+                <w:sz w:val="16"/>
+                <w:szCs w:val="14"/>
+              </w:rPr>
+              <w:t>'comum', '</w:t>
+            </w:r>
+            <w:proofErr w:type="spellStart"/>
+            <w:r>
+              <w:rPr>
+                <w:rFonts w:ascii="Consolas" w:hAnsi="Consolas"/>
+                <w:sz w:val="16"/>
+                <w:szCs w:val="14"/>
+              </w:rPr>
+              <w:t>Baldur</w:t>
+            </w:r>
+            <w:proofErr w:type="spellEnd"/>
+            <w:r>
+              <w:rPr>
+                <w:rFonts w:ascii="Consolas" w:hAnsi="Consolas"/>
+                <w:sz w:val="16"/>
+                <w:szCs w:val="14"/>
+              </w:rPr>
+              <w:t>', 5)</w:t>
+            </w:r>
+          </w:p>
+        </w:tc>
+      </w:tr>
+      <w:tr>
+        <w:trPr>
+          <w:cnfStyle w:val="000000100000" w:firstRow="0" w:lastRow="0" w:firstColumn="0" w:lastColumn="0" w:oddVBand="0" w:evenVBand="0" w:oddHBand="1" w:evenHBand="0" w:firstRowFirstColumn="0" w:firstRowLastColumn="0" w:lastRowFirstColumn="0" w:lastRowLastColumn="0"/>
+        </w:trPr>
+        <w:tc>
+          <w:tcPr>
+            <w:tcW w:w="1413" w:type="dxa"/>
+            <w:tcBorders>
+              <w:right w:val="single" w:sz="4" w:space="0" w:color="D0CECE" w:themeColor="background2" w:themeShade="E6"/>
+            </w:tcBorders>
+            <w:vAlign w:val="center"/>
+          </w:tcPr>
+          <w:p>
+            <w:pPr>
+              <w:jc w:val="left"/>
+              <w:rPr>
+                <w:sz w:val="16"/>
+                <w:szCs w:val="14"/>
+              </w:rPr>
+            </w:pPr>
+            <w:r>
+              <w:rPr>
+                <w:sz w:val="16"/>
+                <w:szCs w:val="14"/>
+              </w:rPr>
+              <w:t>Atributos</w:t>
+            </w:r>
+          </w:p>
+        </w:tc>
+        <w:tc>
+          <w:tcPr>
+            <w:tcW w:w="8221" w:type="dxa"/>
+            <w:tcBorders>
+              <w:left w:val="single" w:sz="4" w:space="0" w:color="D0CECE" w:themeColor="background2" w:themeShade="E6"/>
+            </w:tcBorders>
+          </w:tcPr>
+          <w:p>
+            <w:pPr>
+              <w:rPr>
+                <w:sz w:val="16"/>
+                <w:szCs w:val="14"/>
+              </w:rPr>
+            </w:pPr>
+            <w:r>
+              <w:rPr>
+                <w:sz w:val="16"/>
+                <w:szCs w:val="14"/>
+              </w:rPr>
+              <w:t xml:space="preserve">Os atributos são os mesmos de </w:t>
+            </w:r>
+            <w:r>
+              <w:rPr>
+                <w:sz w:val="16"/>
+                <w:szCs w:val="14"/>
+              </w:rPr>
+              <w:t>Monstro</w:t>
+            </w:r>
+            <w:r>
+              <w:rPr>
+                <w:sz w:val="16"/>
+                <w:szCs w:val="14"/>
+              </w:rPr>
+              <w:t>.</w:t>
+            </w:r>
+          </w:p>
+        </w:tc>
+      </w:tr>
+      <w:tr>
+        <w:tc>
+          <w:tcPr>
+            <w:tcW w:w="1413" w:type="dxa"/>
+            <w:tcBorders>
+              <w:right w:val="single" w:sz="4" w:space="0" w:color="D0CECE" w:themeColor="background2" w:themeShade="E6"/>
+            </w:tcBorders>
+            <w:vAlign w:val="center"/>
+          </w:tcPr>
+          <w:p>
+            <w:pPr>
+              <w:jc w:val="left"/>
+              <w:rPr>
+                <w:sz w:val="16"/>
+                <w:szCs w:val="14"/>
+              </w:rPr>
+            </w:pPr>
+            <w:r>
+              <w:rPr>
+                <w:sz w:val="16"/>
+                <w:szCs w:val="14"/>
+              </w:rPr>
+              <w:t>Métodos</w:t>
+            </w:r>
+          </w:p>
+        </w:tc>
+        <w:tc>
+          <w:tcPr>
+            <w:tcW w:w="8221" w:type="dxa"/>
+            <w:tcBorders>
+              <w:left w:val="single" w:sz="4" w:space="0" w:color="D0CECE" w:themeColor="background2" w:themeShade="E6"/>
+            </w:tcBorders>
+          </w:tcPr>
+          <w:p>
+            <w:pPr>
+              <w:rPr>
+                <w:sz w:val="16"/>
+                <w:szCs w:val="14"/>
+              </w:rPr>
+            </w:pPr>
+            <w:r>
+              <w:rPr>
+                <w:b/>
+                <w:bCs/>
+                <w:sz w:val="16"/>
+                <w:szCs w:val="14"/>
+              </w:rPr>
+              <w:t>emboscar</w:t>
+            </w:r>
+            <w:r>
+              <w:rPr>
+                <w:sz w:val="16"/>
+                <w:szCs w:val="14"/>
+              </w:rPr>
+              <w:t xml:space="preserve">: </w:t>
+            </w:r>
+            <w:r>
+              <w:rPr>
+                <w:sz w:val="16"/>
+                <w:szCs w:val="14"/>
+              </w:rPr>
+              <w:t xml:space="preserve">modifica o método </w:t>
+            </w:r>
+            <w:r>
+              <w:rPr>
+                <w:sz w:val="16"/>
+                <w:szCs w:val="14"/>
+              </w:rPr>
+              <w:t xml:space="preserve">o ataque do </w:t>
+            </w:r>
+            <w:proofErr w:type="spellStart"/>
+            <w:r>
+              <w:rPr>
+                <w:sz w:val="16"/>
+                <w:szCs w:val="14"/>
+              </w:rPr>
+              <w:t>orc</w:t>
+            </w:r>
+            <w:proofErr w:type="spellEnd"/>
+            <w:r>
+              <w:rPr>
+                <w:sz w:val="16"/>
+                <w:szCs w:val="14"/>
+              </w:rPr>
+              <w:t xml:space="preserve"> e causa </w:t>
+            </w:r>
+            <w:r>
+              <w:rPr>
+                <w:sz w:val="16"/>
+                <w:szCs w:val="14"/>
+              </w:rPr>
+              <w:t>danos</w:t>
+            </w:r>
+            <w:r>
+              <w:rPr>
+                <w:sz w:val="16"/>
+                <w:szCs w:val="14"/>
+              </w:rPr>
+              <w:t xml:space="preserve"> grave</w:t>
+            </w:r>
+            <w:r>
+              <w:rPr>
+                <w:sz w:val="16"/>
+                <w:szCs w:val="14"/>
+              </w:rPr>
+              <w:t>s</w:t>
+            </w:r>
+            <w:r>
+              <w:rPr>
+                <w:sz w:val="16"/>
+                <w:szCs w:val="14"/>
+              </w:rPr>
+              <w:t xml:space="preserve"> ao inimigo.</w:t>
+            </w:r>
+          </w:p>
+          <w:p>
+            <w:pPr>
+              <w:rPr>
+                <w:sz w:val="16"/>
+                <w:szCs w:val="14"/>
+              </w:rPr>
+            </w:pPr>
+          </w:p>
+          <w:p>
+            <w:pPr>
+              <w:rPr>
+                <w:rFonts w:ascii="Consolas" w:hAnsi="Consolas" w:cs="Courier New"/>
+                <w:b/>
+                <w:bCs/>
+                <w:sz w:val="16"/>
+                <w:szCs w:val="14"/>
+              </w:rPr>
+            </w:pPr>
+            <w:proofErr w:type="spellStart"/>
+            <w:r>
+              <w:rPr>
+                <w:rFonts w:ascii="Consolas" w:hAnsi="Consolas" w:cs="Courier New"/>
+                <w:b/>
+                <w:bCs/>
+                <w:sz w:val="16"/>
+                <w:szCs w:val="14"/>
+              </w:rPr>
+              <w:t>atk</w:t>
+            </w:r>
+            <w:proofErr w:type="spellEnd"/>
+            <w:r>
+              <w:rPr>
+                <w:rFonts w:ascii="Consolas" w:hAnsi="Consolas" w:cs="Courier New"/>
+                <w:b/>
+                <w:bCs/>
+                <w:sz w:val="16"/>
+                <w:szCs w:val="14"/>
+              </w:rPr>
+              <w:t xml:space="preserve"> = </w:t>
+            </w:r>
+            <w:proofErr w:type="spellStart"/>
+            <w:r>
+              <w:rPr>
+                <w:rFonts w:ascii="Consolas" w:hAnsi="Consolas" w:cs="Courier New"/>
+                <w:b/>
+                <w:bCs/>
+                <w:sz w:val="16"/>
+                <w:szCs w:val="14"/>
+              </w:rPr>
+              <w:t>atk</w:t>
+            </w:r>
+            <w:proofErr w:type="spellEnd"/>
+            <w:r>
+              <w:rPr>
+                <w:rFonts w:ascii="Consolas" w:hAnsi="Consolas" w:cs="Courier New"/>
+                <w:b/>
+                <w:bCs/>
+                <w:sz w:val="16"/>
+                <w:szCs w:val="14"/>
+              </w:rPr>
+              <w:t>*1.50</w:t>
+            </w:r>
+          </w:p>
+        </w:tc>
+      </w:tr>
+    </w:tbl>
+    <w:p/>
+    <w:p>
+      <w:r>
+        <w:t xml:space="preserve">A classe </w:t>
+      </w:r>
+      <w:proofErr w:type="spellStart"/>
+      <w:r>
+        <w:t>Dragao</w:t>
+      </w:r>
+      <w:proofErr w:type="spellEnd"/>
+      <w:r>
+        <w:t xml:space="preserve"> </w:t>
+      </w:r>
+      <w:r>
+        <w:t xml:space="preserve">também </w:t>
+      </w:r>
+      <w:r>
+        <w:t xml:space="preserve">herda Monstro e implementa </w:t>
+      </w:r>
+      <w:r>
+        <w:t>alguns métodos novos</w:t>
+      </w:r>
+      <w:r>
+        <w:t>, além de modificar alguns.</w:t>
+      </w:r>
+    </w:p>
+    <w:p>
+      <w:pPr>
+        <w:pStyle w:val="Legenda"/>
+        <w:keepNext/>
+        <w:spacing w:after="0"/>
+      </w:pPr>
+      <w:r>
+        <w:t xml:space="preserve">Tabela </w:t>
+      </w:r>
+      <w:r>
+        <w:fldChar w:fldCharType="begin"/>
+      </w:r>
+      <w:r>
+        <w:instrText xml:space="preserve"> SEQ Tabela \* ARABIC </w:instrText>
+      </w:r>
+      <w:r>
+        <w:fldChar w:fldCharType="separate"/>
+      </w:r>
+      <w:r>
+        <w:rPr>
+          <w:noProof/>
+        </w:rPr>
+        <w:t>6</w:t>
+      </w:r>
+      <w:r>
+        <w:fldChar w:fldCharType="end"/>
+      </w:r>
+      <w:r>
+        <w:t xml:space="preserve">: Descrição da classe </w:t>
+      </w:r>
+      <w:proofErr w:type="spellStart"/>
+      <w:r>
+        <w:t>Dragao</w:t>
+      </w:r>
+      <w:proofErr w:type="spellEnd"/>
+    </w:p>
+    <w:tbl>
+      <w:tblPr>
+        <w:tblStyle w:val="TabeladeLista4-nfase3"/>
+        <w:tblW w:w="9634" w:type="dxa"/>
+        <w:tblLook w:val="0420" w:firstRow="1" w:lastRow="0" w:firstColumn="0" w:lastColumn="0" w:noHBand="0" w:noVBand="1"/>
+      </w:tblPr>
+      <w:tblGrid>
+        <w:gridCol w:w="1413"/>
+        <w:gridCol w:w="8221"/>
+      </w:tblGrid>
+      <w:tr>
+        <w:trPr>
+          <w:cnfStyle w:val="100000000000" w:firstRow="1" w:lastRow="0" w:firstColumn="0" w:lastColumn="0" w:oddVBand="0" w:evenVBand="0" w:oddHBand="0" w:evenHBand="0" w:firstRowFirstColumn="0" w:firstRowLastColumn="0" w:lastRowFirstColumn="0" w:lastRowLastColumn="0"/>
+        </w:trPr>
+        <w:tc>
+          <w:tcPr>
+            <w:tcW w:w="9634" w:type="dxa"/>
+            <w:gridSpan w:val="2"/>
+            <w:tcBorders>
+              <w:bottom w:val="single" w:sz="4" w:space="0" w:color="C9C9C9" w:themeColor="accent3" w:themeTint="99"/>
+            </w:tcBorders>
+          </w:tcPr>
+          <w:p>
+            <w:pPr>
+              <w:rPr>
+                <w:rFonts w:ascii="Consolas" w:hAnsi="Consolas"/>
+                <w:b w:val="0"/>
+                <w:bCs w:val="0"/>
+                <w:sz w:val="16"/>
+                <w:szCs w:val="14"/>
+              </w:rPr>
+            </w:pPr>
+            <w:proofErr w:type="spellStart"/>
+            <w:r>
+              <w:rPr>
+                <w:rFonts w:ascii="Consolas" w:hAnsi="Consolas"/>
+                <w:sz w:val="16"/>
+                <w:szCs w:val="14"/>
+              </w:rPr>
+              <w:t>drag</w:t>
+            </w:r>
+            <w:r>
+              <w:rPr>
+                <w:rFonts w:ascii="Consolas" w:hAnsi="Consolas"/>
+                <w:sz w:val="16"/>
+                <w:szCs w:val="14"/>
+              </w:rPr>
+              <w:t>ao</w:t>
+            </w:r>
+            <w:proofErr w:type="spellEnd"/>
+            <w:r>
+              <w:rPr>
+                <w:rFonts w:ascii="Consolas" w:hAnsi="Consolas"/>
+                <w:sz w:val="16"/>
+                <w:szCs w:val="14"/>
+              </w:rPr>
+              <w:t xml:space="preserve"> = </w:t>
+            </w:r>
+            <w:proofErr w:type="spellStart"/>
+            <w:proofErr w:type="gramStart"/>
+            <w:r>
+              <w:rPr>
+                <w:rFonts w:ascii="Consolas" w:hAnsi="Consolas"/>
+                <w:sz w:val="16"/>
+                <w:szCs w:val="14"/>
+              </w:rPr>
+              <w:t>Dragao</w:t>
+            </w:r>
+            <w:proofErr w:type="spellEnd"/>
+            <w:r>
+              <w:rPr>
+                <w:rFonts w:ascii="Consolas" w:hAnsi="Consolas"/>
+                <w:sz w:val="16"/>
+                <w:szCs w:val="14"/>
+              </w:rPr>
+              <w:t>(</w:t>
+            </w:r>
+            <w:proofErr w:type="gramEnd"/>
+            <w:r>
+              <w:rPr>
+                <w:rFonts w:ascii="Consolas" w:hAnsi="Consolas"/>
+                <w:sz w:val="16"/>
+                <w:szCs w:val="14"/>
+              </w:rPr>
+              <w:t>'</w:t>
+            </w:r>
+            <w:proofErr w:type="spellStart"/>
+            <w:r>
+              <w:rPr>
+                <w:rFonts w:ascii="Consolas" w:hAnsi="Consolas"/>
+                <w:sz w:val="16"/>
+                <w:szCs w:val="14"/>
+              </w:rPr>
+              <w:t>Spyro</w:t>
+            </w:r>
+            <w:proofErr w:type="spellEnd"/>
+            <w:r>
+              <w:rPr>
+                <w:rFonts w:ascii="Consolas" w:hAnsi="Consolas"/>
+                <w:sz w:val="16"/>
+                <w:szCs w:val="14"/>
+              </w:rPr>
+              <w:t>', 20)</w:t>
+            </w:r>
+          </w:p>
+        </w:tc>
+      </w:tr>
+      <w:tr>
+        <w:trPr>
+          <w:cnfStyle w:val="000000100000" w:firstRow="0" w:lastRow="0" w:firstColumn="0" w:lastColumn="0" w:oddVBand="0" w:evenVBand="0" w:oddHBand="1" w:evenHBand="0" w:firstRowFirstColumn="0" w:firstRowLastColumn="0" w:lastRowFirstColumn="0" w:lastRowLastColumn="0"/>
+        </w:trPr>
+        <w:tc>
+          <w:tcPr>
+            <w:tcW w:w="1413" w:type="dxa"/>
+            <w:tcBorders>
+              <w:right w:val="single" w:sz="4" w:space="0" w:color="D0CECE" w:themeColor="background2" w:themeShade="E6"/>
+            </w:tcBorders>
+            <w:vAlign w:val="center"/>
+          </w:tcPr>
+          <w:p>
+            <w:pPr>
+              <w:jc w:val="left"/>
+              <w:rPr>
+                <w:sz w:val="16"/>
+                <w:szCs w:val="14"/>
+              </w:rPr>
+            </w:pPr>
+            <w:r>
+              <w:rPr>
+                <w:sz w:val="16"/>
+                <w:szCs w:val="14"/>
+              </w:rPr>
+              <w:t>Atributos</w:t>
+            </w:r>
+          </w:p>
+        </w:tc>
+        <w:tc>
+          <w:tcPr>
+            <w:tcW w:w="8221" w:type="dxa"/>
+            <w:tcBorders>
+              <w:left w:val="single" w:sz="4" w:space="0" w:color="D0CECE" w:themeColor="background2" w:themeShade="E6"/>
+            </w:tcBorders>
+          </w:tcPr>
+          <w:p>
+            <w:pPr>
+              <w:rPr>
+                <w:sz w:val="16"/>
+                <w:szCs w:val="14"/>
+              </w:rPr>
+            </w:pPr>
+            <w:r>
+              <w:rPr>
+                <w:sz w:val="16"/>
+                <w:szCs w:val="14"/>
+              </w:rPr>
+              <w:t>Os atributos são os mesmos de Monstro</w:t>
+            </w:r>
+            <w:r>
+              <w:rPr>
+                <w:sz w:val="16"/>
+                <w:szCs w:val="14"/>
+              </w:rPr>
+              <w:t>, exceto que todo dragão é, por padrão, um chefe.</w:t>
+            </w:r>
+          </w:p>
+          <w:p>
+            <w:pPr>
+              <w:rPr>
+                <w:sz w:val="16"/>
+                <w:szCs w:val="14"/>
+              </w:rPr>
+            </w:pPr>
+          </w:p>
+          <w:p>
+            <w:pPr>
+              <w:rPr>
+                <w:sz w:val="16"/>
+                <w:szCs w:val="14"/>
+              </w:rPr>
+            </w:pPr>
+            <w:r>
+              <w:rPr>
+                <w:sz w:val="16"/>
+                <w:szCs w:val="14"/>
+              </w:rPr>
+              <w:t>Logo, o herói não pode fugir de um dragão.</w:t>
+            </w:r>
+          </w:p>
+        </w:tc>
+      </w:tr>
+      <w:tr>
+        <w:tc>
+          <w:tcPr>
+            <w:tcW w:w="1413" w:type="dxa"/>
+            <w:vMerge w:val="restart"/>
+            <w:tcBorders>
+              <w:right w:val="single" w:sz="4" w:space="0" w:color="D0CECE" w:themeColor="background2" w:themeShade="E6"/>
+            </w:tcBorders>
+            <w:vAlign w:val="center"/>
+          </w:tcPr>
+          <w:p>
+            <w:pPr>
+              <w:jc w:val="left"/>
+              <w:rPr>
+                <w:sz w:val="16"/>
+                <w:szCs w:val="14"/>
+              </w:rPr>
+            </w:pPr>
+            <w:r>
+              <w:rPr>
+                <w:sz w:val="16"/>
+                <w:szCs w:val="14"/>
+              </w:rPr>
+              <w:t>Métodos</w:t>
+            </w:r>
+          </w:p>
+        </w:tc>
+        <w:tc>
+          <w:tcPr>
+            <w:tcW w:w="8221" w:type="dxa"/>
+            <w:tcBorders>
+              <w:left w:val="single" w:sz="4" w:space="0" w:color="D0CECE" w:themeColor="background2" w:themeShade="E6"/>
+            </w:tcBorders>
+          </w:tcPr>
+          <w:p>
+            <w:pPr>
+              <w:rPr>
+                <w:sz w:val="16"/>
+                <w:szCs w:val="14"/>
+              </w:rPr>
+            </w:pPr>
+            <w:proofErr w:type="spellStart"/>
+            <w:r>
+              <w:rPr>
+                <w:b/>
+                <w:bCs/>
+                <w:sz w:val="16"/>
+                <w:szCs w:val="14"/>
+              </w:rPr>
+              <w:t>cuspir_fogo</w:t>
+            </w:r>
+            <w:proofErr w:type="spellEnd"/>
+            <w:r>
+              <w:rPr>
+                <w:sz w:val="16"/>
+                <w:szCs w:val="14"/>
+              </w:rPr>
+              <w:t xml:space="preserve">: </w:t>
+            </w:r>
+            <w:r>
+              <w:rPr>
+                <w:sz w:val="16"/>
+                <w:szCs w:val="14"/>
+              </w:rPr>
+              <w:t>é o ataque especial do dragão, se utilizado, o herói perde a batalha (</w:t>
+            </w:r>
+            <w:proofErr w:type="spellStart"/>
+            <w:r>
+              <w:rPr>
+                <w:rFonts w:ascii="Consolas" w:hAnsi="Consolas"/>
+                <w:b/>
+                <w:bCs/>
+                <w:sz w:val="16"/>
+                <w:szCs w:val="14"/>
+              </w:rPr>
+              <w:t>hp</w:t>
+            </w:r>
+            <w:proofErr w:type="spellEnd"/>
+            <w:r>
+              <w:rPr>
+                <w:rFonts w:ascii="Consolas" w:hAnsi="Consolas"/>
+                <w:b/>
+                <w:bCs/>
+                <w:sz w:val="16"/>
+                <w:szCs w:val="14"/>
+              </w:rPr>
+              <w:t xml:space="preserve"> = 0</w:t>
+            </w:r>
+            <w:r>
+              <w:rPr>
+                <w:sz w:val="16"/>
+                <w:szCs w:val="14"/>
+              </w:rPr>
+              <w:t>).</w:t>
+            </w:r>
+          </w:p>
+        </w:tc>
+      </w:tr>
+      <w:tr>
+        <w:trPr>
+          <w:cnfStyle w:val="000000100000" w:firstRow="0" w:lastRow="0" w:firstColumn="0" w:lastColumn="0" w:oddVBand="0" w:evenVBand="0" w:oddHBand="1" w:evenHBand="0" w:firstRowFirstColumn="0" w:firstRowLastColumn="0" w:lastRowFirstColumn="0" w:lastRowLastColumn="0"/>
+        </w:trPr>
+        <w:tc>
+          <w:tcPr>
+            <w:tcW w:w="1413" w:type="dxa"/>
+            <w:vMerge/>
+            <w:tcBorders>
+              <w:right w:val="single" w:sz="4" w:space="0" w:color="D0CECE" w:themeColor="background2" w:themeShade="E6"/>
+            </w:tcBorders>
+            <w:vAlign w:val="center"/>
+          </w:tcPr>
+          <w:p>
+            <w:pPr>
+              <w:jc w:val="left"/>
+              <w:rPr>
+                <w:sz w:val="16"/>
+                <w:szCs w:val="14"/>
+              </w:rPr>
+            </w:pPr>
+          </w:p>
+        </w:tc>
+        <w:tc>
+          <w:tcPr>
+            <w:tcW w:w="8221" w:type="dxa"/>
+            <w:tcBorders>
+              <w:left w:val="single" w:sz="4" w:space="0" w:color="D0CECE" w:themeColor="background2" w:themeShade="E6"/>
+            </w:tcBorders>
+          </w:tcPr>
+          <w:p>
+            <w:pPr>
+              <w:rPr>
+                <w:b/>
+                <w:bCs/>
+                <w:sz w:val="16"/>
+                <w:szCs w:val="14"/>
+              </w:rPr>
+            </w:pPr>
+            <w:r>
+              <w:rPr>
+                <w:b/>
+                <w:bCs/>
+                <w:sz w:val="16"/>
+                <w:szCs w:val="14"/>
+              </w:rPr>
+              <w:t>mover</w:t>
+            </w:r>
+            <w:r>
+              <w:rPr>
+                <w:sz w:val="16"/>
+                <w:szCs w:val="14"/>
+              </w:rPr>
+              <w:t>: mod</w:t>
+            </w:r>
+            <w:r>
+              <w:rPr>
+                <w:sz w:val="16"/>
+                <w:szCs w:val="14"/>
+              </w:rPr>
+              <w:t>ificado para chamar o método voar.</w:t>
+            </w:r>
+          </w:p>
+        </w:tc>
+      </w:tr>
+      <w:tr>
+        <w:tc>
+          <w:tcPr>
+            <w:tcW w:w="1413" w:type="dxa"/>
+            <w:vMerge/>
+            <w:tcBorders>
+              <w:right w:val="single" w:sz="4" w:space="0" w:color="D0CECE" w:themeColor="background2" w:themeShade="E6"/>
+            </w:tcBorders>
+            <w:vAlign w:val="center"/>
+          </w:tcPr>
+          <w:p>
+            <w:pPr>
+              <w:jc w:val="left"/>
+              <w:rPr>
+                <w:sz w:val="16"/>
+                <w:szCs w:val="14"/>
+              </w:rPr>
+            </w:pPr>
+          </w:p>
+        </w:tc>
+        <w:tc>
+          <w:tcPr>
+            <w:tcW w:w="8221" w:type="dxa"/>
+            <w:tcBorders>
+              <w:left w:val="single" w:sz="4" w:space="0" w:color="D0CECE" w:themeColor="background2" w:themeShade="E6"/>
+            </w:tcBorders>
+          </w:tcPr>
+          <w:p>
+            <w:pPr>
+              <w:rPr>
+                <w:b/>
+                <w:bCs/>
+                <w:sz w:val="16"/>
+                <w:szCs w:val="14"/>
+              </w:rPr>
+            </w:pPr>
+            <w:r>
+              <w:rPr>
+                <w:b/>
+                <w:bCs/>
+                <w:sz w:val="16"/>
+                <w:szCs w:val="14"/>
+              </w:rPr>
+              <w:t>voar</w:t>
+            </w:r>
+            <w:r>
+              <w:rPr>
+                <w:sz w:val="16"/>
+                <w:szCs w:val="14"/>
+              </w:rPr>
+              <w:t>:</w:t>
+            </w:r>
+            <w:r>
+              <w:rPr>
+                <w:sz w:val="16"/>
+                <w:szCs w:val="14"/>
+              </w:rPr>
+              <w:t xml:space="preserve"> dragões se movem pelo mapa voando para as coordenadas desejadas.</w:t>
+            </w:r>
+          </w:p>
+        </w:tc>
+      </w:tr>
+    </w:tbl>
     <w:p/>
     <w:p>
       <w:pPr>
@@ -2808,8 +5088,15 @@
     </w:p>
     <w:p>
       <w:r>
-        <w:lastRenderedPageBreak/>
-        <w:t>Alguns testes precisaram ser reescritos ao fazer refatoracao no código, pois percebemos uma maneira melhor de codificar as classes (adicionando atributos e modificando métodos).</w:t>
+        <w:t xml:space="preserve">Alguns testes precisaram ser reescritos ao fazer </w:t>
+      </w:r>
+      <w:proofErr w:type="spellStart"/>
+      <w:r>
+        <w:t>refatoracao</w:t>
+      </w:r>
+      <w:proofErr w:type="spellEnd"/>
+      <w:r>
+        <w:t xml:space="preserve"> no código, pois percebemos uma maneira melhor de codificar as classes (adicionando atributos e modificando métodos).</w:t>
       </w:r>
     </w:p>
     <w:p>
@@ -3225,7 +5512,7 @@
   <w:style w:type="paragraph" w:default="1" w:styleId="Normal">
     <w:name w:val="Normal"/>
     <w:qFormat/>
-    <w:rsid w:val="00DC308D"/>
+    <w:rsid w:val="000A1D21"/>
     <w:pPr>
       <w:jc w:val="both"/>
     </w:pPr>
@@ -3257,7 +5544,6 @@
   <w:style w:type="character" w:default="1" w:styleId="Fontepargpadro">
     <w:name w:val="Default Paragraph Font"/>
     <w:uiPriority w:val="1"/>
-    <w:semiHidden/>
     <w:unhideWhenUsed/>
   </w:style>
   <w:style w:type="table" w:default="1" w:styleId="Tabelanormal">
